--- a/Test Case.docx
+++ b/Test Case.docx
@@ -2,6 +2,219 @@
 <file path=word/document.xml><?xml version="1.0" encoding="utf-8"?>
 <w:document xmlns:wpc="http://schemas.microsoft.com/office/word/2010/wordprocessingCanvas" xmlns:cx="http://schemas.microsoft.com/office/drawing/2014/chartex" xmlns:cx1="http://schemas.microsoft.com/office/drawing/2015/9/8/chartex" xmlns:cx2="http://schemas.microsoft.com/office/drawing/2015/10/21/chartex" xmlns:cx3="http://schemas.microsoft.com/office/drawing/2016/5/9/chartex" xmlns:cx4="http://schemas.microsoft.com/office/drawing/2016/5/10/chartex" xmlns:cx5="http://schemas.microsoft.com/office/drawing/2016/5/11/chartex" xmlns:cx6="http://schemas.microsoft.com/office/drawing/2016/5/12/chartex" xmlns:cx7="http://schemas.microsoft.com/office/drawing/2016/5/13/chartex" xmlns:cx8="http://schemas.microsoft.com/office/drawing/2016/5/14/chartex" xmlns:mc="http://schemas.openxmlformats.org/markup-compatibility/2006" xmlns:aink="http://schemas.microsoft.com/office/drawing/2016/ink" xmlns:am3d="http://schemas.microsoft.com/office/drawing/2017/model3d" xmlns:o="urn:schemas-microsoft-com:office:office" xmlns:oel="http://schemas.microsoft.com/office/2019/extlst" xmlns:r="http://schemas.openxmlformats.org/officeDocument/2006/relationships" xmlns:m="http://schemas.openxmlformats.org/officeDocument/2006/math" xmlns:v="urn:schemas-microsoft-com:vml" xmlns:wp14="http://schemas.microsoft.com/office/word/2010/wordprocessingDrawing" xmlns:wp="http://schemas.openxmlformats.org/drawingml/2006/wordprocessingDrawing" xmlns:w10="urn:schemas-microsoft-com:office:word" xmlns:w="http://schemas.openxmlformats.org/wordprocessingml/2006/main" xmlns:w14="http://schemas.microsoft.com/office/word/2010/wordml" xmlns:w15="http://schemas.microsoft.com/office/word/2012/wordml" xmlns:w16cex="http://schemas.microsoft.com/office/word/2018/wordml/cex" xmlns:w16cid="http://schemas.microsoft.com/office/word/2016/wordml/cid" xmlns:w16="http://schemas.microsoft.com/office/word/2018/wordml" xmlns:w16sdtdh="http://schemas.microsoft.com/office/word/2020/wordml/sdtdatahash" xmlns:w16se="http://schemas.microsoft.com/office/word/2015/wordml/symex" xmlns:wpg="http://schemas.microsoft.com/office/word/2010/wordprocessingGroup" xmlns:wpi="http://schemas.microsoft.com/office/word/2010/wordprocessingInk" xmlns:wne="http://schemas.microsoft.com/office/word/2006/wordml" xmlns:wps="http://schemas.microsoft.com/office/word/2010/wordprocessingShape" mc:Ignorable="w14 w15 w16se w16cid w16 w16cex w16sdtdh wp14">
   <w:body>
+    <w:p>
+      <w:pPr>
+        <w:jc w:val="center"/>
+        <w:rPr>
+          <w:rFonts w:asciiTheme="majorBidi" w:hAnsiTheme="majorBidi" w:cstheme="majorBidi"/>
+          <w:color w:val="000000"/>
+          <w:sz w:val="40"/>
+          <w:szCs w:val="44"/>
+        </w:rPr>
+      </w:pPr>
+      <w:r>
+        <w:rPr>
+          <w:rFonts w:asciiTheme="majorBidi" w:hAnsiTheme="majorBidi" w:cstheme="majorBidi"/>
+          <w:color w:val="000000"/>
+          <w:sz w:val="40"/>
+          <w:szCs w:val="44"/>
+        </w:rPr>
+        <w:t>Mohammad Moghadaszadeh Behbahani</w:t>
+      </w:r>
+    </w:p>
+    <w:p>
+      <w:pPr>
+        <w:jc w:val="center"/>
+        <w:rPr>
+          <w:rFonts w:asciiTheme="majorBidi" w:hAnsiTheme="majorBidi" w:cstheme="majorBidi"/>
+          <w:color w:val="000000"/>
+          <w:sz w:val="40"/>
+          <w:szCs w:val="44"/>
+        </w:rPr>
+      </w:pPr>
+    </w:p>
+    <w:p>
+      <w:pPr>
+        <w:jc w:val="center"/>
+        <w:rPr>
+          <w:rFonts w:asciiTheme="majorBidi" w:hAnsiTheme="majorBidi" w:cstheme="majorBidi"/>
+          <w:color w:val="000000"/>
+          <w:sz w:val="40"/>
+          <w:szCs w:val="44"/>
+        </w:rPr>
+      </w:pPr>
+      <w:proofErr w:type="spellStart"/>
+      <w:r>
+        <w:rPr>
+          <w:rFonts w:asciiTheme="majorBidi" w:hAnsiTheme="majorBidi" w:cstheme="majorBidi"/>
+          <w:color w:val="000000"/>
+          <w:sz w:val="40"/>
+          <w:szCs w:val="44"/>
+        </w:rPr>
+        <w:t>StudentID</w:t>
+      </w:r>
+      <w:proofErr w:type="spellEnd"/>
+      <w:r>
+        <w:rPr>
+          <w:rFonts w:asciiTheme="majorBidi" w:hAnsiTheme="majorBidi" w:cstheme="majorBidi"/>
+          <w:color w:val="000000"/>
+          <w:sz w:val="40"/>
+          <w:szCs w:val="44"/>
+        </w:rPr>
+        <w:t>: 21174353</w:t>
+      </w:r>
+    </w:p>
+    <w:p>
+      <w:pPr>
+        <w:jc w:val="center"/>
+        <w:rPr>
+          <w:rFonts w:asciiTheme="majorBidi" w:hAnsiTheme="majorBidi" w:cstheme="majorBidi"/>
+          <w:sz w:val="40"/>
+          <w:szCs w:val="40"/>
+        </w:rPr>
+      </w:pPr>
+    </w:p>
+    <w:p>
+      <w:pPr>
+        <w:jc w:val="center"/>
+        <w:rPr>
+          <w:rFonts w:asciiTheme="majorBidi" w:hAnsiTheme="majorBidi" w:cstheme="majorBidi"/>
+          <w:sz w:val="40"/>
+          <w:szCs w:val="40"/>
+        </w:rPr>
+      </w:pPr>
+      <w:r>
+        <w:rPr>
+          <w:rFonts w:asciiTheme="majorBidi" w:hAnsiTheme="majorBidi" w:cstheme="majorBidi"/>
+          <w:sz w:val="40"/>
+          <w:szCs w:val="40"/>
+        </w:rPr>
+        <w:t xml:space="preserve">Dr </w:t>
+      </w:r>
+      <w:proofErr w:type="spellStart"/>
+      <w:r>
+        <w:rPr>
+          <w:rFonts w:asciiTheme="majorBidi" w:hAnsiTheme="majorBidi" w:cstheme="majorBidi"/>
+          <w:sz w:val="40"/>
+          <w:szCs w:val="40"/>
+        </w:rPr>
+        <w:t>Aliyuda</w:t>
+      </w:r>
+      <w:proofErr w:type="spellEnd"/>
+      <w:r>
+        <w:rPr>
+          <w:rFonts w:asciiTheme="majorBidi" w:hAnsiTheme="majorBidi" w:cstheme="majorBidi"/>
+          <w:sz w:val="40"/>
+          <w:szCs w:val="40"/>
+        </w:rPr>
+        <w:t xml:space="preserve"> Ali</w:t>
+      </w:r>
+    </w:p>
+    <w:p>
+      <w:pPr>
+        <w:jc w:val="center"/>
+        <w:rPr>
+          <w:rFonts w:asciiTheme="majorBidi" w:hAnsiTheme="majorBidi" w:cstheme="majorBidi"/>
+          <w:sz w:val="40"/>
+          <w:szCs w:val="40"/>
+        </w:rPr>
+      </w:pPr>
+    </w:p>
+    <w:p>
+      <w:pPr>
+        <w:jc w:val="center"/>
+        <w:rPr>
+          <w:rFonts w:asciiTheme="majorBidi" w:hAnsiTheme="majorBidi" w:cstheme="majorBidi"/>
+          <w:color w:val="000000"/>
+          <w:sz w:val="40"/>
+          <w:szCs w:val="44"/>
+        </w:rPr>
+      </w:pPr>
+      <w:hyperlink r:id="rId7" w:history="1">
+        <w:r>
+          <w:rPr>
+            <w:rStyle w:val="text-truncate"/>
+            <w:rFonts w:asciiTheme="majorBidi" w:hAnsiTheme="majorBidi" w:cstheme="majorBidi"/>
+            <w:color w:val="000000" w:themeColor="text1"/>
+            <w:sz w:val="40"/>
+            <w:szCs w:val="40"/>
+          </w:rPr>
+          <w:t>Software Development</w:t>
+        </w:r>
+        <w:r>
+          <w:rPr>
+            <w:rStyle w:val="text-truncate"/>
+            <w:rFonts w:asciiTheme="majorBidi" w:hAnsiTheme="majorBidi" w:cstheme="majorBidi"/>
+            <w:color w:val="0000FF"/>
+            <w:sz w:val="40"/>
+            <w:szCs w:val="40"/>
+          </w:rPr>
+          <w:t xml:space="preserve"> </w:t>
+        </w:r>
+      </w:hyperlink>
+    </w:p>
+    <w:p>
+      <w:pPr>
+        <w:jc w:val="center"/>
+        <w:rPr>
+          <w:rFonts w:asciiTheme="majorBidi" w:hAnsiTheme="majorBidi" w:cstheme="majorBidi"/>
+          <w:color w:val="000000"/>
+          <w:sz w:val="40"/>
+          <w:szCs w:val="44"/>
+        </w:rPr>
+      </w:pPr>
+    </w:p>
+    <w:p>
+      <w:pPr>
+        <w:jc w:val="center"/>
+        <w:rPr>
+          <w:rFonts w:asciiTheme="majorBidi" w:hAnsiTheme="majorBidi" w:cstheme="majorBidi"/>
+          <w:color w:val="000000"/>
+          <w:sz w:val="40"/>
+          <w:szCs w:val="44"/>
+        </w:rPr>
+      </w:pPr>
+      <w:r>
+        <w:rPr>
+          <w:rFonts w:asciiTheme="majorBidi" w:hAnsiTheme="majorBidi" w:cstheme="majorBidi"/>
+          <w:color w:val="000000"/>
+          <w:sz w:val="40"/>
+          <w:szCs w:val="44"/>
+        </w:rPr>
+        <w:t>08/05/2022</w:t>
+      </w:r>
+    </w:p>
+    <w:p>
+      <w:pPr>
+        <w:rPr>
+          <w:color w:val="000000"/>
+          <w:szCs w:val="24"/>
+        </w:rPr>
+      </w:pPr>
+      <w:r>
+        <w:rPr>
+          <w:color w:val="000000"/>
+          <w:szCs w:val="24"/>
+        </w:rPr>
+        <w:br w:type="page"/>
+      </w:r>
+    </w:p>
+    <w:p>
+      <w:pPr>
+        <w:jc w:val="center"/>
+        <w:rPr>
+          <w:color w:val="000000"/>
+          <w:szCs w:val="24"/>
+        </w:rPr>
+      </w:pPr>
+    </w:p>
+    <w:p>
+      <w:pPr>
+        <w:rPr>
+          <w:lang w:bidi="fa-IR"/>
+        </w:rPr>
+      </w:pPr>
+    </w:p>
     <w:tbl>
       <w:tblPr>
         <w:tblStyle w:val="TableGrid"/>
@@ -10,11 +223,11 @@
         <w:tblLook w:val="04A0" w:firstRow="1" w:lastRow="0" w:firstColumn="1" w:lastColumn="0" w:noHBand="0" w:noVBand="1"/>
       </w:tblPr>
       <w:tblGrid>
-        <w:gridCol w:w="1870"/>
-        <w:gridCol w:w="1870"/>
-        <w:gridCol w:w="1870"/>
-        <w:gridCol w:w="1870"/>
-        <w:gridCol w:w="1870"/>
+        <w:gridCol w:w="1738"/>
+        <w:gridCol w:w="1754"/>
+        <w:gridCol w:w="1764"/>
+        <w:gridCol w:w="6244"/>
+        <w:gridCol w:w="1450"/>
       </w:tblGrid>
       <w:tr>
         <w:trPr>
@@ -22,7 +235,7 @@
         </w:trPr>
         <w:tc>
           <w:tcPr>
-            <w:tcW w:w="1870" w:type="dxa"/>
+            <w:tcW w:w="1738" w:type="dxa"/>
           </w:tcPr>
           <w:p>
             <w:pPr>
@@ -40,7 +253,7 @@
         </w:tc>
         <w:tc>
           <w:tcPr>
-            <w:tcW w:w="1870" w:type="dxa"/>
+            <w:tcW w:w="1754" w:type="dxa"/>
           </w:tcPr>
           <w:p>
             <w:pPr>
@@ -58,7 +271,7 @@
         </w:tc>
         <w:tc>
           <w:tcPr>
-            <w:tcW w:w="1870" w:type="dxa"/>
+            <w:tcW w:w="1764" w:type="dxa"/>
           </w:tcPr>
           <w:p>
             <w:pPr>
@@ -76,7 +289,7 @@
         </w:tc>
         <w:tc>
           <w:tcPr>
-            <w:tcW w:w="1870" w:type="dxa"/>
+            <w:tcW w:w="6244" w:type="dxa"/>
           </w:tcPr>
           <w:p>
             <w:pPr>
@@ -94,7 +307,7 @@
         </w:tc>
         <w:tc>
           <w:tcPr>
-            <w:tcW w:w="1870" w:type="dxa"/>
+            <w:tcW w:w="1450" w:type="dxa"/>
           </w:tcPr>
           <w:p>
             <w:pPr>
@@ -113,11 +326,12 @@
       </w:tr>
       <w:tr>
         <w:trPr>
+          <w:trHeight w:val="6191"/>
           <w:jc w:val="center"/>
         </w:trPr>
         <w:tc>
           <w:tcPr>
-            <w:tcW w:w="1870" w:type="dxa"/>
+            <w:tcW w:w="1738" w:type="dxa"/>
           </w:tcPr>
           <w:p>
             <w:pPr>
@@ -140,399 +354,757 @@
         </w:tc>
         <w:tc>
           <w:tcPr>
-            <w:tcW w:w="1870" w:type="dxa"/>
-          </w:tcPr>
-          <w:p>
-            <w:pPr>
-              <w:jc w:val="center"/>
-              <w:rPr>
-                <w:rFonts w:asciiTheme="majorBidi" w:hAnsiTheme="majorBidi" w:cstheme="majorBidi"/>
-                <w:sz w:val="28"/>
-                <w:szCs w:val="28"/>
-              </w:rPr>
-            </w:pPr>
-          </w:p>
-        </w:tc>
-        <w:tc>
-          <w:tcPr>
-            <w:tcW w:w="1870" w:type="dxa"/>
-          </w:tcPr>
-          <w:p>
-            <w:pPr>
-              <w:jc w:val="center"/>
-              <w:rPr>
-                <w:rFonts w:asciiTheme="majorBidi" w:hAnsiTheme="majorBidi" w:cstheme="majorBidi"/>
-                <w:sz w:val="28"/>
-                <w:szCs w:val="28"/>
-              </w:rPr>
-            </w:pPr>
-          </w:p>
-        </w:tc>
-        <w:tc>
-          <w:tcPr>
-            <w:tcW w:w="1870" w:type="dxa"/>
-          </w:tcPr>
-          <w:p>
-            <w:pPr>
-              <w:jc w:val="center"/>
-              <w:rPr>
-                <w:rFonts w:asciiTheme="majorBidi" w:hAnsiTheme="majorBidi" w:cstheme="majorBidi"/>
-                <w:sz w:val="28"/>
-                <w:szCs w:val="28"/>
-              </w:rPr>
-            </w:pPr>
-          </w:p>
-        </w:tc>
-        <w:tc>
-          <w:tcPr>
-            <w:tcW w:w="1870" w:type="dxa"/>
-          </w:tcPr>
-          <w:p>
-            <w:pPr>
-              <w:jc w:val="center"/>
-              <w:rPr>
-                <w:rFonts w:asciiTheme="majorBidi" w:hAnsiTheme="majorBidi" w:cstheme="majorBidi"/>
-                <w:sz w:val="28"/>
-                <w:szCs w:val="28"/>
-              </w:rPr>
-            </w:pPr>
+            <w:tcW w:w="1754" w:type="dxa"/>
+          </w:tcPr>
+          <w:p>
+            <w:pPr>
+              <w:jc w:val="center"/>
+              <w:rPr>
+                <w:rFonts w:asciiTheme="majorBidi" w:hAnsiTheme="majorBidi" w:cstheme="majorBidi"/>
+                <w:sz w:val="28"/>
+                <w:szCs w:val="28"/>
+              </w:rPr>
+            </w:pPr>
+            <w:r>
+              <w:rPr>
+                <w:rFonts w:asciiTheme="majorBidi" w:hAnsiTheme="majorBidi" w:cstheme="majorBidi"/>
+                <w:sz w:val="28"/>
+                <w:szCs w:val="28"/>
+              </w:rPr>
+              <w:t>The software will be run by the user.</w:t>
+            </w:r>
+            <w:r>
+              <w:rPr>
+                <w:rFonts w:asciiTheme="majorBidi" w:hAnsiTheme="majorBidi" w:cstheme="majorBidi"/>
+                <w:sz w:val="28"/>
+                <w:szCs w:val="28"/>
+              </w:rPr>
+              <w:t xml:space="preserve"> Player should select either bot to let bot play the game or human to play the game by player</w:t>
+            </w:r>
+          </w:p>
+        </w:tc>
+        <w:tc>
+          <w:tcPr>
+            <w:tcW w:w="1764" w:type="dxa"/>
+          </w:tcPr>
+          <w:p>
+            <w:pPr>
+              <w:jc w:val="center"/>
+              <w:rPr>
+                <w:rFonts w:asciiTheme="majorBidi" w:hAnsiTheme="majorBidi" w:cstheme="majorBidi"/>
+                <w:sz w:val="28"/>
+                <w:szCs w:val="28"/>
+              </w:rPr>
+            </w:pPr>
+            <w:r>
+              <w:rPr>
+                <w:rFonts w:asciiTheme="majorBidi" w:hAnsiTheme="majorBidi" w:cstheme="majorBidi"/>
+                <w:sz w:val="28"/>
+                <w:szCs w:val="28"/>
+              </w:rPr>
+              <w:t xml:space="preserve">A window will appear asking user </w:t>
+            </w:r>
+            <w:r>
+              <w:rPr>
+                <w:rFonts w:asciiTheme="majorBidi" w:hAnsiTheme="majorBidi" w:cstheme="majorBidi"/>
+                <w:sz w:val="28"/>
+                <w:szCs w:val="28"/>
+              </w:rPr>
+              <w:t>for the state</w:t>
+            </w:r>
+          </w:p>
+        </w:tc>
+        <w:tc>
+          <w:tcPr>
+            <w:tcW w:w="6244" w:type="dxa"/>
+          </w:tcPr>
+          <w:p>
+            <w:pPr>
+              <w:jc w:val="center"/>
+              <w:rPr>
+                <w:rFonts w:asciiTheme="majorBidi" w:hAnsiTheme="majorBidi" w:cstheme="majorBidi"/>
+                <w:sz w:val="28"/>
+                <w:szCs w:val="28"/>
+              </w:rPr>
+            </w:pPr>
+            <w:r>
+              <w:rPr>
+                <w:noProof/>
+              </w:rPr>
+              <w:drawing>
+                <wp:anchor distT="0" distB="0" distL="114300" distR="114300" simplePos="0" relativeHeight="251659264" behindDoc="1" locked="0" layoutInCell="1" allowOverlap="1" wp14:anchorId="67A9DA19" wp14:editId="7A20E19F">
+                  <wp:simplePos x="0" y="0"/>
+                  <wp:positionH relativeFrom="column">
+                    <wp:posOffset>80645</wp:posOffset>
+                  </wp:positionH>
+                  <wp:positionV relativeFrom="paragraph">
+                    <wp:posOffset>168910</wp:posOffset>
+                  </wp:positionV>
+                  <wp:extent cx="3664182" cy="3299460"/>
+                  <wp:effectExtent l="0" t="0" r="0" b="0"/>
+                  <wp:wrapNone/>
+                  <wp:docPr id="1" name="Picture 1" descr="Graphical user interface, treemap chart&#10;&#10;Description automatically generated"/>
+                  <wp:cNvGraphicFramePr>
+                    <a:graphicFrameLocks xmlns:a="http://schemas.openxmlformats.org/drawingml/2006/main" noChangeAspect="1"/>
+                  </wp:cNvGraphicFramePr>
+                  <a:graphic xmlns:a="http://schemas.openxmlformats.org/drawingml/2006/main">
+                    <a:graphicData uri="http://schemas.openxmlformats.org/drawingml/2006/picture">
+                      <pic:pic xmlns:pic="http://schemas.openxmlformats.org/drawingml/2006/picture">
+                        <pic:nvPicPr>
+                          <pic:cNvPr id="1" name="Picture 1" descr="Graphical user interface, treemap chart&#10;&#10;Description automatically generated"/>
+                          <pic:cNvPicPr>
+                            <a:picLocks noChangeAspect="1" noChangeArrowheads="1"/>
+                          </pic:cNvPicPr>
+                        </pic:nvPicPr>
+                        <pic:blipFill>
+                          <a:blip r:embed="rId8">
+                            <a:extLst>
+                              <a:ext uri="{28A0092B-C50C-407E-A947-70E740481C1C}">
+                                <a14:useLocalDpi xmlns:a14="http://schemas.microsoft.com/office/drawing/2010/main" val="0"/>
+                              </a:ext>
+                            </a:extLst>
+                          </a:blip>
+                          <a:srcRect/>
+                          <a:stretch>
+                            <a:fillRect/>
+                          </a:stretch>
+                        </pic:blipFill>
+                        <pic:spPr bwMode="auto">
+                          <a:xfrm>
+                            <a:off x="0" y="0"/>
+                            <a:ext cx="3674323" cy="3308591"/>
+                          </a:xfrm>
+                          <a:prstGeom prst="rect">
+                            <a:avLst/>
+                          </a:prstGeom>
+                          <a:noFill/>
+                          <a:ln>
+                            <a:noFill/>
+                          </a:ln>
+                        </pic:spPr>
+                      </pic:pic>
+                    </a:graphicData>
+                  </a:graphic>
+                  <wp14:sizeRelH relativeFrom="page">
+                    <wp14:pctWidth>0</wp14:pctWidth>
+                  </wp14:sizeRelH>
+                  <wp14:sizeRelV relativeFrom="page">
+                    <wp14:pctHeight>0</wp14:pctHeight>
+                  </wp14:sizeRelV>
+                </wp:anchor>
+              </w:drawing>
+            </w:r>
+          </w:p>
+        </w:tc>
+        <w:tc>
+          <w:tcPr>
+            <w:tcW w:w="1450" w:type="dxa"/>
+          </w:tcPr>
+          <w:p>
+            <w:pPr>
+              <w:jc w:val="center"/>
+              <w:rPr>
+                <w:rFonts w:asciiTheme="majorBidi" w:hAnsiTheme="majorBidi" w:cstheme="majorBidi"/>
+                <w:sz w:val="28"/>
+                <w:szCs w:val="28"/>
+              </w:rPr>
+            </w:pPr>
+            <w:r>
+              <w:t>Passed</w:t>
+            </w:r>
           </w:p>
         </w:tc>
       </w:tr>
       <w:tr>
         <w:trPr>
+          <w:trHeight w:val="6920"/>
           <w:jc w:val="center"/>
         </w:trPr>
         <w:tc>
           <w:tcPr>
-            <w:tcW w:w="1870" w:type="dxa"/>
-          </w:tcPr>
-          <w:p>
-            <w:pPr>
-              <w:jc w:val="center"/>
-              <w:rPr>
-                <w:rFonts w:asciiTheme="majorBidi" w:hAnsiTheme="majorBidi" w:cstheme="majorBidi"/>
-                <w:sz w:val="28"/>
-                <w:szCs w:val="28"/>
-              </w:rPr>
-            </w:pPr>
-            <w:r>
-              <w:rPr>
-                <w:rFonts w:asciiTheme="majorBidi" w:hAnsiTheme="majorBidi" w:cstheme="majorBidi"/>
-                <w:sz w:val="28"/>
-                <w:szCs w:val="28"/>
-              </w:rPr>
-              <w:t>TC2 – Either select the level of the game or configure row</w:t>
-            </w:r>
-            <w:r>
-              <w:rPr>
-                <w:rFonts w:asciiTheme="majorBidi" w:hAnsiTheme="majorBidi" w:cstheme="majorBidi"/>
-                <w:sz w:val="28"/>
-                <w:szCs w:val="28"/>
-              </w:rPr>
-              <w:t>,</w:t>
-            </w:r>
-            <w:r>
-              <w:rPr>
-                <w:rFonts w:asciiTheme="majorBidi" w:hAnsiTheme="majorBidi" w:cstheme="majorBidi"/>
-                <w:sz w:val="28"/>
-                <w:szCs w:val="28"/>
-              </w:rPr>
-              <w:t xml:space="preserve"> column </w:t>
-            </w:r>
-            <w:r>
-              <w:rPr>
-                <w:rFonts w:asciiTheme="majorBidi" w:hAnsiTheme="majorBidi" w:cstheme="majorBidi"/>
-                <w:sz w:val="28"/>
-                <w:szCs w:val="28"/>
-              </w:rPr>
-              <w:t>and mine</w:t>
-            </w:r>
-          </w:p>
-        </w:tc>
-        <w:tc>
-          <w:tcPr>
-            <w:tcW w:w="1870" w:type="dxa"/>
-          </w:tcPr>
-          <w:p>
-            <w:pPr>
-              <w:jc w:val="center"/>
-              <w:rPr>
-                <w:rFonts w:asciiTheme="majorBidi" w:hAnsiTheme="majorBidi" w:cstheme="majorBidi"/>
-                <w:sz w:val="28"/>
-                <w:szCs w:val="28"/>
-              </w:rPr>
-            </w:pPr>
-          </w:p>
-        </w:tc>
-        <w:tc>
-          <w:tcPr>
-            <w:tcW w:w="1870" w:type="dxa"/>
-          </w:tcPr>
-          <w:p>
-            <w:pPr>
-              <w:jc w:val="center"/>
-              <w:rPr>
-                <w:rFonts w:asciiTheme="majorBidi" w:hAnsiTheme="majorBidi" w:cstheme="majorBidi"/>
-                <w:sz w:val="28"/>
-                <w:szCs w:val="28"/>
-              </w:rPr>
-            </w:pPr>
-          </w:p>
-        </w:tc>
-        <w:tc>
-          <w:tcPr>
-            <w:tcW w:w="1870" w:type="dxa"/>
-          </w:tcPr>
-          <w:p>
-            <w:pPr>
-              <w:jc w:val="center"/>
-              <w:rPr>
-                <w:rFonts w:asciiTheme="majorBidi" w:hAnsiTheme="majorBidi" w:cstheme="majorBidi"/>
-                <w:sz w:val="28"/>
-                <w:szCs w:val="28"/>
-              </w:rPr>
-            </w:pPr>
-          </w:p>
-        </w:tc>
-        <w:tc>
-          <w:tcPr>
-            <w:tcW w:w="1870" w:type="dxa"/>
-          </w:tcPr>
-          <w:p>
-            <w:pPr>
-              <w:jc w:val="center"/>
-              <w:rPr>
-                <w:rFonts w:asciiTheme="majorBidi" w:hAnsiTheme="majorBidi" w:cstheme="majorBidi"/>
-                <w:sz w:val="28"/>
-                <w:szCs w:val="28"/>
-              </w:rPr>
-            </w:pPr>
+            <w:tcW w:w="1738" w:type="dxa"/>
+          </w:tcPr>
+          <w:p>
+            <w:pPr>
+              <w:jc w:val="center"/>
+              <w:rPr>
+                <w:rFonts w:asciiTheme="majorBidi" w:hAnsiTheme="majorBidi" w:cstheme="majorBidi"/>
+                <w:sz w:val="28"/>
+                <w:szCs w:val="28"/>
+              </w:rPr>
+            </w:pPr>
+            <w:r>
+              <w:rPr>
+                <w:rFonts w:asciiTheme="majorBidi" w:hAnsiTheme="majorBidi" w:cstheme="majorBidi"/>
+                <w:sz w:val="28"/>
+                <w:szCs w:val="28"/>
+              </w:rPr>
+              <w:lastRenderedPageBreak/>
+              <w:t>TC2 – Either select the level of the game or configure row, column and mine</w:t>
+            </w:r>
+          </w:p>
+        </w:tc>
+        <w:tc>
+          <w:tcPr>
+            <w:tcW w:w="1754" w:type="dxa"/>
+          </w:tcPr>
+          <w:p>
+            <w:pPr>
+              <w:jc w:val="center"/>
+              <w:rPr>
+                <w:rFonts w:asciiTheme="majorBidi" w:hAnsiTheme="majorBidi" w:cstheme="majorBidi"/>
+                <w:sz w:val="28"/>
+                <w:szCs w:val="28"/>
+              </w:rPr>
+            </w:pPr>
+            <w:r>
+              <w:rPr>
+                <w:rFonts w:asciiTheme="majorBidi" w:hAnsiTheme="majorBidi" w:cstheme="majorBidi"/>
+                <w:sz w:val="28"/>
+                <w:szCs w:val="28"/>
+              </w:rPr>
+              <w:t>The software asks the player to select the level of the game (normal, medium, advance)</w:t>
+            </w:r>
+          </w:p>
+          <w:p>
+            <w:pPr>
+              <w:jc w:val="center"/>
+              <w:rPr>
+                <w:rFonts w:asciiTheme="majorBidi" w:hAnsiTheme="majorBidi" w:cstheme="majorBidi"/>
+                <w:sz w:val="28"/>
+                <w:szCs w:val="28"/>
+              </w:rPr>
+            </w:pPr>
+            <w:r>
+              <w:rPr>
+                <w:rFonts w:asciiTheme="majorBidi" w:hAnsiTheme="majorBidi" w:cstheme="majorBidi"/>
+                <w:sz w:val="28"/>
+                <w:szCs w:val="28"/>
+              </w:rPr>
+              <w:t>Or configure the size</w:t>
+            </w:r>
+          </w:p>
+        </w:tc>
+        <w:tc>
+          <w:tcPr>
+            <w:tcW w:w="1764" w:type="dxa"/>
+          </w:tcPr>
+          <w:p>
+            <w:pPr>
+              <w:jc w:val="center"/>
+              <w:rPr>
+                <w:rFonts w:asciiTheme="majorBidi" w:hAnsiTheme="majorBidi" w:cstheme="majorBidi"/>
+                <w:sz w:val="28"/>
+                <w:szCs w:val="28"/>
+              </w:rPr>
+            </w:pPr>
+            <w:r>
+              <w:rPr>
+                <w:rFonts w:asciiTheme="majorBidi" w:hAnsiTheme="majorBidi" w:cstheme="majorBidi"/>
+                <w:sz w:val="28"/>
+                <w:szCs w:val="28"/>
+              </w:rPr>
+              <w:t>A window will appear asking user to enter their preferred number of rows, columns, and mines.</w:t>
+            </w:r>
+          </w:p>
+        </w:tc>
+        <w:tc>
+          <w:tcPr>
+            <w:tcW w:w="6244" w:type="dxa"/>
+          </w:tcPr>
+          <w:p>
+            <w:pPr>
+              <w:jc w:val="center"/>
+              <w:rPr>
+                <w:rFonts w:asciiTheme="majorBidi" w:hAnsiTheme="majorBidi" w:cstheme="majorBidi"/>
+                <w:sz w:val="28"/>
+                <w:szCs w:val="28"/>
+              </w:rPr>
+            </w:pPr>
+            <w:r>
+              <w:rPr>
+                <w:noProof/>
+              </w:rPr>
+              <w:drawing>
+                <wp:anchor distT="0" distB="0" distL="114300" distR="114300" simplePos="0" relativeHeight="251660288" behindDoc="1" locked="0" layoutInCell="1" allowOverlap="1" wp14:anchorId="5A7C8A38" wp14:editId="76CF711D">
+                  <wp:simplePos x="0" y="0"/>
+                  <wp:positionH relativeFrom="column">
+                    <wp:posOffset>-3175</wp:posOffset>
+                  </wp:positionH>
+                  <wp:positionV relativeFrom="paragraph">
+                    <wp:posOffset>146050</wp:posOffset>
+                  </wp:positionV>
+                  <wp:extent cx="3802380" cy="3749040"/>
+                  <wp:effectExtent l="0" t="0" r="7620" b="3810"/>
+                  <wp:wrapNone/>
+                  <wp:docPr id="2" name="Picture 2" descr="Graphical user interface, application&#10;&#10;Description automatically generated"/>
+                  <wp:cNvGraphicFramePr>
+                    <a:graphicFrameLocks xmlns:a="http://schemas.openxmlformats.org/drawingml/2006/main" noChangeAspect="1"/>
+                  </wp:cNvGraphicFramePr>
+                  <a:graphic xmlns:a="http://schemas.openxmlformats.org/drawingml/2006/main">
+                    <a:graphicData uri="http://schemas.openxmlformats.org/drawingml/2006/picture">
+                      <pic:pic xmlns:pic="http://schemas.openxmlformats.org/drawingml/2006/picture">
+                        <pic:nvPicPr>
+                          <pic:cNvPr id="2" name="Picture 2" descr="Graphical user interface, application&#10;&#10;Description automatically generated"/>
+                          <pic:cNvPicPr>
+                            <a:picLocks noChangeAspect="1" noChangeArrowheads="1"/>
+                          </pic:cNvPicPr>
+                        </pic:nvPicPr>
+                        <pic:blipFill>
+                          <a:blip r:embed="rId9" cstate="print">
+                            <a:extLst>
+                              <a:ext uri="{28A0092B-C50C-407E-A947-70E740481C1C}">
+                                <a14:useLocalDpi xmlns:a14="http://schemas.microsoft.com/office/drawing/2010/main" val="0"/>
+                              </a:ext>
+                            </a:extLst>
+                          </a:blip>
+                          <a:srcRect/>
+                          <a:stretch>
+                            <a:fillRect/>
+                          </a:stretch>
+                        </pic:blipFill>
+                        <pic:spPr bwMode="auto">
+                          <a:xfrm>
+                            <a:off x="0" y="0"/>
+                            <a:ext cx="3809893" cy="3756448"/>
+                          </a:xfrm>
+                          <a:prstGeom prst="rect">
+                            <a:avLst/>
+                          </a:prstGeom>
+                          <a:noFill/>
+                          <a:ln>
+                            <a:noFill/>
+                          </a:ln>
+                        </pic:spPr>
+                      </pic:pic>
+                    </a:graphicData>
+                  </a:graphic>
+                  <wp14:sizeRelH relativeFrom="page">
+                    <wp14:pctWidth>0</wp14:pctWidth>
+                  </wp14:sizeRelH>
+                  <wp14:sizeRelV relativeFrom="page">
+                    <wp14:pctHeight>0</wp14:pctHeight>
+                  </wp14:sizeRelV>
+                </wp:anchor>
+              </w:drawing>
+            </w:r>
+          </w:p>
+        </w:tc>
+        <w:tc>
+          <w:tcPr>
+            <w:tcW w:w="1450" w:type="dxa"/>
+          </w:tcPr>
+          <w:p>
+            <w:pPr>
+              <w:jc w:val="center"/>
+              <w:rPr>
+                <w:rFonts w:asciiTheme="majorBidi" w:hAnsiTheme="majorBidi" w:cstheme="majorBidi"/>
+                <w:sz w:val="28"/>
+                <w:szCs w:val="28"/>
+              </w:rPr>
+            </w:pPr>
+            <w:r>
+              <w:t>Passed</w:t>
+            </w:r>
           </w:p>
         </w:tc>
       </w:tr>
       <w:tr>
         <w:trPr>
+          <w:trHeight w:val="6920"/>
           <w:jc w:val="center"/>
         </w:trPr>
         <w:tc>
           <w:tcPr>
-            <w:tcW w:w="1870" w:type="dxa"/>
-          </w:tcPr>
-          <w:p>
-            <w:pPr>
-              <w:jc w:val="center"/>
-              <w:rPr>
-                <w:rFonts w:asciiTheme="majorBidi" w:hAnsiTheme="majorBidi" w:cstheme="majorBidi"/>
-                <w:sz w:val="28"/>
-                <w:szCs w:val="28"/>
-              </w:rPr>
-            </w:pPr>
-            <w:r>
-              <w:rPr>
-                <w:rFonts w:asciiTheme="majorBidi" w:hAnsiTheme="majorBidi" w:cstheme="majorBidi"/>
-                <w:sz w:val="28"/>
-                <w:szCs w:val="28"/>
-              </w:rPr>
-              <w:t xml:space="preserve">TC3 – select level of robot If select the robot in TC1 </w:t>
-            </w:r>
-          </w:p>
-        </w:tc>
-        <w:tc>
-          <w:tcPr>
-            <w:tcW w:w="1870" w:type="dxa"/>
-          </w:tcPr>
-          <w:p>
-            <w:pPr>
-              <w:jc w:val="center"/>
-              <w:rPr>
-                <w:rFonts w:asciiTheme="majorBidi" w:hAnsiTheme="majorBidi" w:cstheme="majorBidi"/>
-                <w:sz w:val="28"/>
-                <w:szCs w:val="28"/>
-              </w:rPr>
-            </w:pPr>
-          </w:p>
-        </w:tc>
-        <w:tc>
-          <w:tcPr>
-            <w:tcW w:w="1870" w:type="dxa"/>
-          </w:tcPr>
-          <w:p>
-            <w:pPr>
-              <w:jc w:val="center"/>
-              <w:rPr>
-                <w:rFonts w:asciiTheme="majorBidi" w:hAnsiTheme="majorBidi" w:cstheme="majorBidi"/>
-                <w:sz w:val="28"/>
-                <w:szCs w:val="28"/>
-              </w:rPr>
-            </w:pPr>
-          </w:p>
-        </w:tc>
-        <w:tc>
-          <w:tcPr>
-            <w:tcW w:w="1870" w:type="dxa"/>
-          </w:tcPr>
-          <w:p>
-            <w:pPr>
-              <w:jc w:val="center"/>
-              <w:rPr>
-                <w:rFonts w:asciiTheme="majorBidi" w:hAnsiTheme="majorBidi" w:cstheme="majorBidi"/>
-                <w:sz w:val="28"/>
-                <w:szCs w:val="28"/>
-              </w:rPr>
-            </w:pPr>
-          </w:p>
-        </w:tc>
-        <w:tc>
-          <w:tcPr>
-            <w:tcW w:w="1870" w:type="dxa"/>
-          </w:tcPr>
-          <w:p>
-            <w:pPr>
-              <w:jc w:val="center"/>
-              <w:rPr>
-                <w:rFonts w:asciiTheme="majorBidi" w:hAnsiTheme="majorBidi" w:cstheme="majorBidi"/>
-                <w:sz w:val="28"/>
-                <w:szCs w:val="28"/>
-              </w:rPr>
-            </w:pPr>
+            <w:tcW w:w="1738" w:type="dxa"/>
+          </w:tcPr>
+          <w:p>
+            <w:pPr>
+              <w:jc w:val="center"/>
+              <w:rPr>
+                <w:rFonts w:asciiTheme="majorBidi" w:hAnsiTheme="majorBidi" w:cstheme="majorBidi"/>
+                <w:sz w:val="28"/>
+                <w:szCs w:val="28"/>
+              </w:rPr>
+            </w:pPr>
+            <w:r>
+              <w:rPr>
+                <w:rFonts w:asciiTheme="majorBidi" w:hAnsiTheme="majorBidi" w:cstheme="majorBidi"/>
+                <w:sz w:val="28"/>
+                <w:szCs w:val="28"/>
+              </w:rPr>
+              <w:lastRenderedPageBreak/>
+              <w:t>TC3 - enter the custom size for row, col and mine</w:t>
+            </w:r>
+          </w:p>
+        </w:tc>
+        <w:tc>
+          <w:tcPr>
+            <w:tcW w:w="1754" w:type="dxa"/>
+          </w:tcPr>
+          <w:p>
+            <w:pPr>
+              <w:jc w:val="center"/>
+              <w:rPr>
+                <w:rFonts w:asciiTheme="majorBidi" w:hAnsiTheme="majorBidi" w:cstheme="majorBidi"/>
+                <w:sz w:val="28"/>
+                <w:szCs w:val="28"/>
+              </w:rPr>
+            </w:pPr>
+            <w:r>
+              <w:rPr>
+                <w:rFonts w:asciiTheme="majorBidi" w:hAnsiTheme="majorBidi" w:cstheme="majorBidi"/>
+                <w:sz w:val="28"/>
+                <w:szCs w:val="28"/>
+              </w:rPr>
+              <w:t>The software asks the player to enter custom size</w:t>
+            </w:r>
+          </w:p>
+        </w:tc>
+        <w:tc>
+          <w:tcPr>
+            <w:tcW w:w="1764" w:type="dxa"/>
+          </w:tcPr>
+          <w:p>
+            <w:pPr>
+              <w:jc w:val="center"/>
+              <w:rPr>
+                <w:rFonts w:asciiTheme="majorBidi" w:hAnsiTheme="majorBidi" w:cstheme="majorBidi"/>
+                <w:sz w:val="28"/>
+                <w:szCs w:val="28"/>
+              </w:rPr>
+            </w:pPr>
+            <w:r>
+              <w:rPr>
+                <w:rFonts w:asciiTheme="majorBidi" w:hAnsiTheme="majorBidi" w:cstheme="majorBidi"/>
+                <w:sz w:val="28"/>
+                <w:szCs w:val="28"/>
+              </w:rPr>
+              <w:t>A popup will display, asking the user to select the number of rows, columns, and mines they want.</w:t>
+            </w:r>
+            <w:r>
+              <w:rPr>
+                <w:rFonts w:asciiTheme="majorBidi" w:hAnsiTheme="majorBidi" w:cstheme="majorBidi"/>
+                <w:sz w:val="28"/>
+                <w:szCs w:val="28"/>
+              </w:rPr>
+              <w:t xml:space="preserve"> Software will show the error message if player try to enter </w:t>
+            </w:r>
+            <w:proofErr w:type="gramStart"/>
+            <w:r>
+              <w:rPr>
+                <w:rFonts w:asciiTheme="majorBidi" w:hAnsiTheme="majorBidi" w:cstheme="majorBidi"/>
+                <w:sz w:val="28"/>
+                <w:szCs w:val="28"/>
+              </w:rPr>
+              <w:t>none</w:t>
+            </w:r>
+            <w:proofErr w:type="gramEnd"/>
+            <w:r>
+              <w:rPr>
+                <w:rFonts w:asciiTheme="majorBidi" w:hAnsiTheme="majorBidi" w:cstheme="majorBidi"/>
+                <w:sz w:val="28"/>
+                <w:szCs w:val="28"/>
+              </w:rPr>
+              <w:t xml:space="preserve"> integer value.</w:t>
+            </w:r>
+          </w:p>
+        </w:tc>
+        <w:tc>
+          <w:tcPr>
+            <w:tcW w:w="6244" w:type="dxa"/>
+          </w:tcPr>
+          <w:p>
+            <w:pPr>
+              <w:jc w:val="center"/>
+              <w:rPr>
+                <w:noProof/>
+              </w:rPr>
+            </w:pPr>
+            <w:r>
+              <w:rPr>
+                <w:noProof/>
+              </w:rPr>
+              <w:drawing>
+                <wp:anchor distT="0" distB="0" distL="114300" distR="114300" simplePos="0" relativeHeight="251670528" behindDoc="1" locked="0" layoutInCell="1" allowOverlap="1" wp14:anchorId="0F335F86" wp14:editId="40E44011">
+                  <wp:simplePos x="0" y="0"/>
+                  <wp:positionH relativeFrom="column">
+                    <wp:posOffset>34925</wp:posOffset>
+                  </wp:positionH>
+                  <wp:positionV relativeFrom="paragraph">
+                    <wp:posOffset>107950</wp:posOffset>
+                  </wp:positionV>
+                  <wp:extent cx="3672840" cy="3390900"/>
+                  <wp:effectExtent l="0" t="0" r="3810" b="0"/>
+                  <wp:wrapNone/>
+                  <wp:docPr id="21" name="Picture 21" descr="Graphical user interface, application&#10;&#10;Description automatically generated"/>
+                  <wp:cNvGraphicFramePr>
+                    <a:graphicFrameLocks xmlns:a="http://schemas.openxmlformats.org/drawingml/2006/main" noChangeAspect="1"/>
+                  </wp:cNvGraphicFramePr>
+                  <a:graphic xmlns:a="http://schemas.openxmlformats.org/drawingml/2006/main">
+                    <a:graphicData uri="http://schemas.openxmlformats.org/drawingml/2006/picture">
+                      <pic:pic xmlns:pic="http://schemas.openxmlformats.org/drawingml/2006/picture">
+                        <pic:nvPicPr>
+                          <pic:cNvPr id="21" name="Picture 21" descr="Graphical user interface, application&#10;&#10;Description automatically generated"/>
+                          <pic:cNvPicPr>
+                            <a:picLocks noChangeAspect="1" noChangeArrowheads="1"/>
+                          </pic:cNvPicPr>
+                        </pic:nvPicPr>
+                        <pic:blipFill>
+                          <a:blip r:embed="rId10">
+                            <a:extLst>
+                              <a:ext uri="{28A0092B-C50C-407E-A947-70E740481C1C}">
+                                <a14:useLocalDpi xmlns:a14="http://schemas.microsoft.com/office/drawing/2010/main" val="0"/>
+                              </a:ext>
+                            </a:extLst>
+                          </a:blip>
+                          <a:srcRect/>
+                          <a:stretch>
+                            <a:fillRect/>
+                          </a:stretch>
+                        </pic:blipFill>
+                        <pic:spPr bwMode="auto">
+                          <a:xfrm>
+                            <a:off x="0" y="0"/>
+                            <a:ext cx="3672840" cy="3390900"/>
+                          </a:xfrm>
+                          <a:prstGeom prst="rect">
+                            <a:avLst/>
+                          </a:prstGeom>
+                          <a:noFill/>
+                          <a:ln>
+                            <a:noFill/>
+                          </a:ln>
+                        </pic:spPr>
+                      </pic:pic>
+                    </a:graphicData>
+                  </a:graphic>
+                  <wp14:sizeRelH relativeFrom="page">
+                    <wp14:pctWidth>0</wp14:pctWidth>
+                  </wp14:sizeRelH>
+                  <wp14:sizeRelV relativeFrom="page">
+                    <wp14:pctHeight>0</wp14:pctHeight>
+                  </wp14:sizeRelV>
+                </wp:anchor>
+              </w:drawing>
+            </w:r>
+          </w:p>
+        </w:tc>
+        <w:tc>
+          <w:tcPr>
+            <w:tcW w:w="1450" w:type="dxa"/>
+          </w:tcPr>
+          <w:p>
+            <w:pPr>
+              <w:jc w:val="center"/>
+            </w:pPr>
+            <w:r>
+              <w:t>Failed</w:t>
+            </w:r>
           </w:p>
         </w:tc>
       </w:tr>
       <w:tr>
         <w:trPr>
+          <w:trHeight w:val="6920"/>
           <w:jc w:val="center"/>
         </w:trPr>
         <w:tc>
           <w:tcPr>
-            <w:tcW w:w="1870" w:type="dxa"/>
-          </w:tcPr>
-          <w:p>
-            <w:pPr>
-              <w:jc w:val="center"/>
-              <w:rPr>
-                <w:rFonts w:asciiTheme="majorBidi" w:hAnsiTheme="majorBidi" w:cstheme="majorBidi"/>
-                <w:sz w:val="28"/>
-                <w:szCs w:val="28"/>
-              </w:rPr>
-            </w:pPr>
-            <w:r>
-              <w:rPr>
-                <w:rFonts w:asciiTheme="majorBidi" w:hAnsiTheme="majorBidi" w:cstheme="majorBidi"/>
-                <w:sz w:val="28"/>
-                <w:szCs w:val="28"/>
-              </w:rPr>
-              <w:t xml:space="preserve">TC4 - </w:t>
-            </w:r>
-            <w:r>
-              <w:rPr>
-                <w:rFonts w:asciiTheme="majorBidi" w:hAnsiTheme="majorBidi" w:cstheme="majorBidi"/>
-                <w:sz w:val="28"/>
-                <w:szCs w:val="28"/>
-              </w:rPr>
-              <w:t>One player is playing on a 9x9 grid.</w:t>
-            </w:r>
-          </w:p>
-        </w:tc>
-        <w:tc>
-          <w:tcPr>
-            <w:tcW w:w="1870" w:type="dxa"/>
-          </w:tcPr>
-          <w:p>
-            <w:pPr>
-              <w:jc w:val="center"/>
-              <w:rPr>
-                <w:rFonts w:asciiTheme="majorBidi" w:hAnsiTheme="majorBidi" w:cstheme="majorBidi"/>
-                <w:sz w:val="28"/>
-                <w:szCs w:val="28"/>
-              </w:rPr>
-            </w:pPr>
-            <w:r>
-              <w:rPr>
-                <w:rFonts w:asciiTheme="majorBidi" w:hAnsiTheme="majorBidi" w:cstheme="majorBidi"/>
-                <w:sz w:val="28"/>
-                <w:szCs w:val="28"/>
-              </w:rPr>
-              <w:t>The software will be run by the user. A main menu with options appears.</w:t>
-            </w:r>
-          </w:p>
-        </w:tc>
-        <w:tc>
-          <w:tcPr>
-            <w:tcW w:w="1870" w:type="dxa"/>
-          </w:tcPr>
-          <w:p>
-            <w:pPr>
-              <w:jc w:val="center"/>
-              <w:rPr>
-                <w:rFonts w:asciiTheme="majorBidi" w:hAnsiTheme="majorBidi" w:cstheme="majorBidi"/>
-                <w:sz w:val="28"/>
-                <w:szCs w:val="28"/>
-              </w:rPr>
-            </w:pPr>
-          </w:p>
-        </w:tc>
-        <w:tc>
-          <w:tcPr>
-            <w:tcW w:w="1870" w:type="dxa"/>
-          </w:tcPr>
-          <w:p>
-            <w:pPr>
-              <w:jc w:val="center"/>
-              <w:rPr>
-                <w:rFonts w:asciiTheme="majorBidi" w:hAnsiTheme="majorBidi" w:cstheme="majorBidi"/>
-                <w:sz w:val="28"/>
-                <w:szCs w:val="28"/>
-              </w:rPr>
-            </w:pPr>
-          </w:p>
-        </w:tc>
-        <w:tc>
-          <w:tcPr>
-            <w:tcW w:w="1870" w:type="dxa"/>
-          </w:tcPr>
-          <w:p>
-            <w:pPr>
-              <w:jc w:val="center"/>
-              <w:rPr>
-                <w:rFonts w:asciiTheme="majorBidi" w:hAnsiTheme="majorBidi" w:cstheme="majorBidi"/>
-                <w:sz w:val="28"/>
-                <w:szCs w:val="28"/>
-              </w:rPr>
-            </w:pPr>
+            <w:tcW w:w="1738" w:type="dxa"/>
+          </w:tcPr>
+          <w:p>
+            <w:pPr>
+              <w:jc w:val="center"/>
+              <w:rPr>
+                <w:rFonts w:asciiTheme="majorBidi" w:hAnsiTheme="majorBidi" w:cstheme="majorBidi"/>
+                <w:sz w:val="28"/>
+                <w:szCs w:val="28"/>
+              </w:rPr>
+            </w:pPr>
+            <w:r>
+              <w:rPr>
+                <w:rFonts w:asciiTheme="majorBidi" w:hAnsiTheme="majorBidi" w:cstheme="majorBidi"/>
+                <w:sz w:val="28"/>
+                <w:szCs w:val="28"/>
+              </w:rPr>
+              <w:lastRenderedPageBreak/>
+              <w:t xml:space="preserve">TC4 – select level of robot If select the robot in TC1 </w:t>
+            </w:r>
+          </w:p>
+        </w:tc>
+        <w:tc>
+          <w:tcPr>
+            <w:tcW w:w="1754" w:type="dxa"/>
+          </w:tcPr>
+          <w:p>
+            <w:pPr>
+              <w:jc w:val="center"/>
+              <w:rPr>
+                <w:rFonts w:asciiTheme="majorBidi" w:hAnsiTheme="majorBidi" w:cstheme="majorBidi"/>
+                <w:sz w:val="28"/>
+                <w:szCs w:val="28"/>
+              </w:rPr>
+            </w:pPr>
+            <w:r>
+              <w:rPr>
+                <w:rFonts w:asciiTheme="majorBidi" w:hAnsiTheme="majorBidi" w:cstheme="majorBidi"/>
+                <w:sz w:val="28"/>
+                <w:szCs w:val="28"/>
+              </w:rPr>
+              <w:t>The software asks the player to select the level of the bot (beginner, medium, advance)</w:t>
+            </w:r>
+          </w:p>
+        </w:tc>
+        <w:tc>
+          <w:tcPr>
+            <w:tcW w:w="1764" w:type="dxa"/>
+          </w:tcPr>
+          <w:p>
+            <w:pPr>
+              <w:jc w:val="center"/>
+              <w:rPr>
+                <w:rFonts w:asciiTheme="majorBidi" w:hAnsiTheme="majorBidi" w:cstheme="majorBidi"/>
+                <w:sz w:val="28"/>
+                <w:szCs w:val="28"/>
+              </w:rPr>
+            </w:pPr>
+          </w:p>
+        </w:tc>
+        <w:tc>
+          <w:tcPr>
+            <w:tcW w:w="6244" w:type="dxa"/>
+          </w:tcPr>
+          <w:p>
+            <w:pPr>
+              <w:jc w:val="center"/>
+              <w:rPr>
+                <w:noProof/>
+              </w:rPr>
+            </w:pPr>
+            <w:r>
+              <w:rPr>
+                <w:noProof/>
+              </w:rPr>
+              <w:drawing>
+                <wp:anchor distT="0" distB="0" distL="114300" distR="114300" simplePos="0" relativeHeight="251661312" behindDoc="1" locked="0" layoutInCell="1" allowOverlap="1" wp14:anchorId="0F7AA259" wp14:editId="6EB2DF76">
+                  <wp:simplePos x="0" y="0"/>
+                  <wp:positionH relativeFrom="column">
+                    <wp:posOffset>4445</wp:posOffset>
+                  </wp:positionH>
+                  <wp:positionV relativeFrom="paragraph">
+                    <wp:posOffset>62230</wp:posOffset>
+                  </wp:positionV>
+                  <wp:extent cx="3778921" cy="3558540"/>
+                  <wp:effectExtent l="0" t="0" r="0" b="3810"/>
+                  <wp:wrapNone/>
+                  <wp:docPr id="19" name="Picture 19" descr="Graphical user interface, text, application&#10;&#10;Description automatically generated"/>
+                  <wp:cNvGraphicFramePr>
+                    <a:graphicFrameLocks xmlns:a="http://schemas.openxmlformats.org/drawingml/2006/main" noChangeAspect="1"/>
+                  </wp:cNvGraphicFramePr>
+                  <a:graphic xmlns:a="http://schemas.openxmlformats.org/drawingml/2006/main">
+                    <a:graphicData uri="http://schemas.openxmlformats.org/drawingml/2006/picture">
+                      <pic:pic xmlns:pic="http://schemas.openxmlformats.org/drawingml/2006/picture">
+                        <pic:nvPicPr>
+                          <pic:cNvPr id="19" name="Picture 19" descr="Graphical user interface, text, application&#10;&#10;Description automatically generated"/>
+                          <pic:cNvPicPr>
+                            <a:picLocks noChangeAspect="1" noChangeArrowheads="1"/>
+                          </pic:cNvPicPr>
+                        </pic:nvPicPr>
+                        <pic:blipFill>
+                          <a:blip r:embed="rId11" cstate="print">
+                            <a:extLst>
+                              <a:ext uri="{28A0092B-C50C-407E-A947-70E740481C1C}">
+                                <a14:useLocalDpi xmlns:a14="http://schemas.microsoft.com/office/drawing/2010/main" val="0"/>
+                              </a:ext>
+                            </a:extLst>
+                          </a:blip>
+                          <a:srcRect/>
+                          <a:stretch>
+                            <a:fillRect/>
+                          </a:stretch>
+                        </pic:blipFill>
+                        <pic:spPr bwMode="auto">
+                          <a:xfrm>
+                            <a:off x="0" y="0"/>
+                            <a:ext cx="3838015" cy="3614187"/>
+                          </a:xfrm>
+                          <a:prstGeom prst="rect">
+                            <a:avLst/>
+                          </a:prstGeom>
+                          <a:noFill/>
+                          <a:ln>
+                            <a:noFill/>
+                          </a:ln>
+                        </pic:spPr>
+                      </pic:pic>
+                    </a:graphicData>
+                  </a:graphic>
+                  <wp14:sizeRelH relativeFrom="page">
+                    <wp14:pctWidth>0</wp14:pctWidth>
+                  </wp14:sizeRelH>
+                  <wp14:sizeRelV relativeFrom="page">
+                    <wp14:pctHeight>0</wp14:pctHeight>
+                  </wp14:sizeRelV>
+                </wp:anchor>
+              </w:drawing>
+            </w:r>
+          </w:p>
+        </w:tc>
+        <w:tc>
+          <w:tcPr>
+            <w:tcW w:w="1450" w:type="dxa"/>
+          </w:tcPr>
+          <w:p>
+            <w:pPr>
+              <w:jc w:val="center"/>
+            </w:pPr>
+            <w:r>
+              <w:t>Passed</w:t>
+            </w:r>
           </w:p>
         </w:tc>
       </w:tr>
       <w:tr>
         <w:trPr>
+          <w:trHeight w:val="6200"/>
           <w:jc w:val="center"/>
         </w:trPr>
         <w:tc>
           <w:tcPr>
-            <w:tcW w:w="1870" w:type="dxa"/>
-          </w:tcPr>
-          <w:p>
-            <w:pPr>
-              <w:jc w:val="center"/>
-              <w:rPr>
-                <w:rFonts w:asciiTheme="majorBidi" w:hAnsiTheme="majorBidi" w:cstheme="majorBidi"/>
-                <w:sz w:val="28"/>
-                <w:szCs w:val="28"/>
-              </w:rPr>
-            </w:pPr>
-            <w:r>
-              <w:rPr>
-                <w:rFonts w:asciiTheme="majorBidi" w:hAnsiTheme="majorBidi" w:cstheme="majorBidi"/>
-                <w:sz w:val="28"/>
-                <w:szCs w:val="28"/>
-              </w:rPr>
-              <w:t>TC5</w:t>
-            </w:r>
-          </w:p>
-        </w:tc>
-        <w:tc>
-          <w:tcPr>
-            <w:tcW w:w="1870" w:type="dxa"/>
+            <w:tcW w:w="1738" w:type="dxa"/>
+          </w:tcPr>
+          <w:p>
+            <w:pPr>
+              <w:jc w:val="center"/>
+              <w:rPr>
+                <w:rFonts w:asciiTheme="majorBidi" w:hAnsiTheme="majorBidi" w:cstheme="majorBidi"/>
+                <w:sz w:val="28"/>
+                <w:szCs w:val="28"/>
+              </w:rPr>
+            </w:pPr>
+            <w:r>
+              <w:rPr>
+                <w:rFonts w:asciiTheme="majorBidi" w:hAnsiTheme="majorBidi" w:cstheme="majorBidi"/>
+                <w:sz w:val="28"/>
+                <w:szCs w:val="28"/>
+              </w:rPr>
+              <w:lastRenderedPageBreak/>
+              <w:t xml:space="preserve">TC5 - </w:t>
+            </w:r>
+            <w:r>
+              <w:rPr>
+                <w:rFonts w:asciiTheme="majorBidi" w:hAnsiTheme="majorBidi" w:cstheme="majorBidi"/>
+                <w:sz w:val="28"/>
+                <w:szCs w:val="28"/>
+              </w:rPr>
+              <w:t>One player is playing on a 9x9 grid.</w:t>
+            </w:r>
+          </w:p>
+        </w:tc>
+        <w:tc>
+          <w:tcPr>
+            <w:tcW w:w="1754" w:type="dxa"/>
           </w:tcPr>
           <w:p>
             <w:pPr>
@@ -551,121 +1123,181 @@
               </w:rPr>
               <w:t>The software will be run by the user. A main menu with options appears.</w:t>
             </w:r>
-            <w:r>
-              <w:t xml:space="preserve"> </w:t>
-            </w:r>
-            <w:r>
-              <w:rPr>
-                <w:rFonts w:asciiTheme="majorBidi" w:hAnsiTheme="majorBidi" w:cstheme="majorBidi"/>
-                <w:sz w:val="28"/>
-                <w:szCs w:val="28"/>
-              </w:rPr>
-              <w:t>The player continues to click on buttons until he or she wins or loses.</w:t>
-            </w:r>
-          </w:p>
-        </w:tc>
-        <w:tc>
-          <w:tcPr>
-            <w:tcW w:w="1870" w:type="dxa"/>
-          </w:tcPr>
-          <w:p>
-            <w:pPr>
-              <w:jc w:val="center"/>
-              <w:rPr>
-                <w:rFonts w:asciiTheme="majorBidi" w:hAnsiTheme="majorBidi" w:cstheme="majorBidi"/>
-                <w:sz w:val="28"/>
-                <w:szCs w:val="28"/>
-              </w:rPr>
-            </w:pPr>
-          </w:p>
-        </w:tc>
-        <w:tc>
-          <w:tcPr>
-            <w:tcW w:w="1870" w:type="dxa"/>
-          </w:tcPr>
-          <w:p>
-            <w:pPr>
-              <w:jc w:val="center"/>
-              <w:rPr>
-                <w:rFonts w:asciiTheme="majorBidi" w:hAnsiTheme="majorBidi" w:cstheme="majorBidi"/>
-                <w:sz w:val="28"/>
-                <w:szCs w:val="28"/>
-              </w:rPr>
-            </w:pPr>
-          </w:p>
-        </w:tc>
-        <w:tc>
-          <w:tcPr>
-            <w:tcW w:w="1870" w:type="dxa"/>
-          </w:tcPr>
-          <w:p>
-            <w:pPr>
-              <w:jc w:val="center"/>
-              <w:rPr>
-                <w:rFonts w:asciiTheme="majorBidi" w:hAnsiTheme="majorBidi" w:cstheme="majorBidi"/>
-                <w:sz w:val="28"/>
-                <w:szCs w:val="28"/>
-              </w:rPr>
-            </w:pPr>
+          </w:p>
+        </w:tc>
+        <w:tc>
+          <w:tcPr>
+            <w:tcW w:w="1764" w:type="dxa"/>
+          </w:tcPr>
+          <w:p>
+            <w:pPr>
+              <w:jc w:val="center"/>
+              <w:rPr>
+                <w:rFonts w:asciiTheme="majorBidi" w:hAnsiTheme="majorBidi" w:cstheme="majorBidi"/>
+                <w:sz w:val="28"/>
+                <w:szCs w:val="28"/>
+              </w:rPr>
+            </w:pPr>
+            <w:r>
+              <w:rPr>
+                <w:rFonts w:asciiTheme="majorBidi" w:hAnsiTheme="majorBidi" w:cstheme="majorBidi"/>
+                <w:sz w:val="28"/>
+                <w:szCs w:val="28"/>
+              </w:rPr>
+              <w:t>A 9*9 board game will appear for a single player to play minesweeper.</w:t>
+            </w:r>
+          </w:p>
+        </w:tc>
+        <w:tc>
+          <w:tcPr>
+            <w:tcW w:w="6244" w:type="dxa"/>
+          </w:tcPr>
+          <w:p>
+            <w:pPr>
+              <w:jc w:val="center"/>
+              <w:rPr>
+                <w:rFonts w:asciiTheme="majorBidi" w:hAnsiTheme="majorBidi" w:cstheme="majorBidi"/>
+                <w:sz w:val="28"/>
+                <w:szCs w:val="28"/>
+              </w:rPr>
+            </w:pPr>
+            <w:r>
+              <w:rPr>
+                <w:noProof/>
+              </w:rPr>
+              <w:drawing>
+                <wp:anchor distT="0" distB="0" distL="114300" distR="114300" simplePos="0" relativeHeight="251662336" behindDoc="1" locked="0" layoutInCell="1" allowOverlap="1" wp14:anchorId="5F33955F" wp14:editId="58F63FBE">
+                  <wp:simplePos x="0" y="0"/>
+                  <wp:positionH relativeFrom="column">
+                    <wp:posOffset>377825</wp:posOffset>
+                  </wp:positionH>
+                  <wp:positionV relativeFrom="paragraph">
+                    <wp:posOffset>130810</wp:posOffset>
+                  </wp:positionV>
+                  <wp:extent cx="3383076" cy="3345180"/>
+                  <wp:effectExtent l="0" t="0" r="8255" b="7620"/>
+                  <wp:wrapNone/>
+                  <wp:docPr id="20" name="Picture 20" descr="A picture containing text, shoji&#10;&#10;Description automatically generated"/>
+                  <wp:cNvGraphicFramePr>
+                    <a:graphicFrameLocks xmlns:a="http://schemas.openxmlformats.org/drawingml/2006/main" noChangeAspect="1"/>
+                  </wp:cNvGraphicFramePr>
+                  <a:graphic xmlns:a="http://schemas.openxmlformats.org/drawingml/2006/main">
+                    <a:graphicData uri="http://schemas.openxmlformats.org/drawingml/2006/picture">
+                      <pic:pic xmlns:pic="http://schemas.openxmlformats.org/drawingml/2006/picture">
+                        <pic:nvPicPr>
+                          <pic:cNvPr id="20" name="Picture 20" descr="A picture containing text, shoji&#10;&#10;Description automatically generated"/>
+                          <pic:cNvPicPr>
+                            <a:picLocks noChangeAspect="1" noChangeArrowheads="1"/>
+                          </pic:cNvPicPr>
+                        </pic:nvPicPr>
+                        <pic:blipFill>
+                          <a:blip r:embed="rId12">
+                            <a:extLst>
+                              <a:ext uri="{28A0092B-C50C-407E-A947-70E740481C1C}">
+                                <a14:useLocalDpi xmlns:a14="http://schemas.microsoft.com/office/drawing/2010/main" val="0"/>
+                              </a:ext>
+                            </a:extLst>
+                          </a:blip>
+                          <a:srcRect/>
+                          <a:stretch>
+                            <a:fillRect/>
+                          </a:stretch>
+                        </pic:blipFill>
+                        <pic:spPr bwMode="auto">
+                          <a:xfrm>
+                            <a:off x="0" y="0"/>
+                            <a:ext cx="3389674" cy="3351704"/>
+                          </a:xfrm>
+                          <a:prstGeom prst="rect">
+                            <a:avLst/>
+                          </a:prstGeom>
+                          <a:noFill/>
+                          <a:ln>
+                            <a:noFill/>
+                          </a:ln>
+                        </pic:spPr>
+                      </pic:pic>
+                    </a:graphicData>
+                  </a:graphic>
+                  <wp14:sizeRelH relativeFrom="page">
+                    <wp14:pctWidth>0</wp14:pctWidth>
+                  </wp14:sizeRelH>
+                  <wp14:sizeRelV relativeFrom="page">
+                    <wp14:pctHeight>0</wp14:pctHeight>
+                  </wp14:sizeRelV>
+                </wp:anchor>
+              </w:drawing>
+            </w:r>
+          </w:p>
+        </w:tc>
+        <w:tc>
+          <w:tcPr>
+            <w:tcW w:w="1450" w:type="dxa"/>
+          </w:tcPr>
+          <w:p>
+            <w:pPr>
+              <w:jc w:val="center"/>
+              <w:rPr>
+                <w:rFonts w:asciiTheme="majorBidi" w:hAnsiTheme="majorBidi" w:cstheme="majorBidi"/>
+                <w:sz w:val="28"/>
+                <w:szCs w:val="28"/>
+              </w:rPr>
+            </w:pPr>
+            <w:r>
+              <w:t>Passed</w:t>
+            </w:r>
           </w:p>
         </w:tc>
       </w:tr>
       <w:tr>
         <w:trPr>
+          <w:trHeight w:val="9080"/>
           <w:jc w:val="center"/>
         </w:trPr>
         <w:tc>
           <w:tcPr>
-            <w:tcW w:w="1870" w:type="dxa"/>
-          </w:tcPr>
-          <w:p>
-            <w:pPr>
-              <w:jc w:val="center"/>
-              <w:rPr>
-                <w:rFonts w:asciiTheme="majorBidi" w:hAnsiTheme="majorBidi" w:cstheme="majorBidi"/>
-                <w:sz w:val="28"/>
-                <w:szCs w:val="28"/>
-              </w:rPr>
-            </w:pPr>
-            <w:r>
-              <w:rPr>
-                <w:rFonts w:asciiTheme="majorBidi" w:hAnsiTheme="majorBidi" w:cstheme="majorBidi"/>
-                <w:sz w:val="28"/>
-                <w:szCs w:val="28"/>
-              </w:rPr>
+            <w:tcW w:w="1738" w:type="dxa"/>
+          </w:tcPr>
+          <w:p>
+            <w:pPr>
+              <w:jc w:val="center"/>
+              <w:rPr>
+                <w:rFonts w:asciiTheme="majorBidi" w:hAnsiTheme="majorBidi" w:cstheme="majorBidi"/>
+                <w:sz w:val="28"/>
+                <w:szCs w:val="28"/>
+              </w:rPr>
+            </w:pPr>
+            <w:r>
+              <w:rPr>
+                <w:rFonts w:asciiTheme="majorBidi" w:hAnsiTheme="majorBidi" w:cstheme="majorBidi"/>
+                <w:sz w:val="28"/>
+                <w:szCs w:val="28"/>
+              </w:rPr>
+              <w:lastRenderedPageBreak/>
               <w:t>TC6</w:t>
             </w:r>
           </w:p>
         </w:tc>
         <w:tc>
           <w:tcPr>
-            <w:tcW w:w="1870" w:type="dxa"/>
-          </w:tcPr>
-          <w:p>
-            <w:pPr>
-              <w:jc w:val="center"/>
-              <w:rPr>
-                <w:rFonts w:asciiTheme="majorBidi" w:hAnsiTheme="majorBidi" w:cstheme="majorBidi"/>
-                <w:sz w:val="28"/>
-                <w:szCs w:val="28"/>
-              </w:rPr>
-            </w:pPr>
-            <w:r>
-              <w:rPr>
-                <w:rFonts w:asciiTheme="majorBidi" w:hAnsiTheme="majorBidi" w:cstheme="majorBidi"/>
-                <w:sz w:val="28"/>
-                <w:szCs w:val="28"/>
-              </w:rPr>
-              <w:t xml:space="preserve">The software will be run by the user. A main menu with options </w:t>
-            </w:r>
-            <w:r>
-              <w:rPr>
-                <w:rFonts w:asciiTheme="majorBidi" w:hAnsiTheme="majorBidi" w:cstheme="majorBidi"/>
-                <w:sz w:val="28"/>
-                <w:szCs w:val="28"/>
-              </w:rPr>
-              <w:lastRenderedPageBreak/>
-              <w:t>appears.</w:t>
+            <w:tcW w:w="1754" w:type="dxa"/>
+          </w:tcPr>
+          <w:p>
+            <w:pPr>
+              <w:jc w:val="center"/>
+              <w:rPr>
+                <w:rFonts w:asciiTheme="majorBidi" w:hAnsiTheme="majorBidi" w:cstheme="majorBidi"/>
+                <w:sz w:val="28"/>
+                <w:szCs w:val="28"/>
+              </w:rPr>
+            </w:pPr>
+            <w:r>
+              <w:rPr>
+                <w:rFonts w:asciiTheme="majorBidi" w:hAnsiTheme="majorBidi" w:cstheme="majorBidi"/>
+                <w:sz w:val="28"/>
+                <w:szCs w:val="28"/>
+              </w:rPr>
+              <w:t>The software will be run by the user. A main menu with options appears.</w:t>
             </w:r>
             <w:r>
               <w:t xml:space="preserve"> </w:t>
@@ -682,309 +1314,1168 @@
         </w:tc>
         <w:tc>
           <w:tcPr>
-            <w:tcW w:w="1870" w:type="dxa"/>
-          </w:tcPr>
-          <w:p>
-            <w:pPr>
-              <w:jc w:val="center"/>
-              <w:rPr>
-                <w:rFonts w:asciiTheme="majorBidi" w:hAnsiTheme="majorBidi" w:cstheme="majorBidi"/>
-                <w:sz w:val="28"/>
-                <w:szCs w:val="28"/>
-              </w:rPr>
-            </w:pPr>
-          </w:p>
-        </w:tc>
-        <w:tc>
-          <w:tcPr>
-            <w:tcW w:w="1870" w:type="dxa"/>
-          </w:tcPr>
-          <w:p>
-            <w:pPr>
-              <w:jc w:val="center"/>
-              <w:rPr>
-                <w:rFonts w:asciiTheme="majorBidi" w:hAnsiTheme="majorBidi" w:cstheme="majorBidi"/>
-                <w:sz w:val="28"/>
-                <w:szCs w:val="28"/>
-              </w:rPr>
-            </w:pPr>
-          </w:p>
-        </w:tc>
-        <w:tc>
-          <w:tcPr>
-            <w:tcW w:w="1870" w:type="dxa"/>
-          </w:tcPr>
-          <w:p>
-            <w:pPr>
-              <w:jc w:val="center"/>
-              <w:rPr>
-                <w:rFonts w:asciiTheme="majorBidi" w:hAnsiTheme="majorBidi" w:cstheme="majorBidi"/>
-                <w:sz w:val="28"/>
-                <w:szCs w:val="28"/>
-              </w:rPr>
-            </w:pPr>
+            <w:tcW w:w="1764" w:type="dxa"/>
+          </w:tcPr>
+          <w:p>
+            <w:pPr>
+              <w:jc w:val="center"/>
+              <w:rPr>
+                <w:rFonts w:asciiTheme="majorBidi" w:hAnsiTheme="majorBidi" w:cstheme="majorBidi"/>
+                <w:sz w:val="28"/>
+                <w:szCs w:val="28"/>
+              </w:rPr>
+            </w:pPr>
+            <w:r>
+              <w:rPr>
+                <w:rFonts w:asciiTheme="majorBidi" w:hAnsiTheme="majorBidi" w:cstheme="majorBidi"/>
+                <w:sz w:val="28"/>
+                <w:szCs w:val="28"/>
+              </w:rPr>
+              <w:t xml:space="preserve">Show a message that </w:t>
+            </w:r>
+            <w:proofErr w:type="gramStart"/>
+            <w:r>
+              <w:rPr>
+                <w:rFonts w:asciiTheme="majorBidi" w:hAnsiTheme="majorBidi" w:cstheme="majorBidi"/>
+                <w:sz w:val="28"/>
+                <w:szCs w:val="28"/>
+              </w:rPr>
+              <w:t>you</w:t>
+            </w:r>
+            <w:proofErr w:type="gramEnd"/>
+            <w:r>
+              <w:rPr>
+                <w:rFonts w:asciiTheme="majorBidi" w:hAnsiTheme="majorBidi" w:cstheme="majorBidi"/>
+                <w:sz w:val="28"/>
+                <w:szCs w:val="28"/>
+              </w:rPr>
+              <w:t xml:space="preserve"> loss</w:t>
+            </w:r>
+            <w:r>
+              <w:rPr>
+                <w:rFonts w:asciiTheme="majorBidi" w:hAnsiTheme="majorBidi" w:cstheme="majorBidi"/>
+                <w:sz w:val="28"/>
+                <w:szCs w:val="28"/>
+              </w:rPr>
+              <w:t>.</w:t>
+            </w:r>
+          </w:p>
+        </w:tc>
+        <w:tc>
+          <w:tcPr>
+            <w:tcW w:w="6244" w:type="dxa"/>
+          </w:tcPr>
+          <w:p>
+            <w:pPr>
+              <w:jc w:val="center"/>
+              <w:rPr>
+                <w:rFonts w:asciiTheme="majorBidi" w:hAnsiTheme="majorBidi" w:cstheme="majorBidi"/>
+                <w:sz w:val="28"/>
+                <w:szCs w:val="28"/>
+              </w:rPr>
+            </w:pPr>
+            <w:r>
+              <w:rPr>
+                <w:noProof/>
+              </w:rPr>
+              <w:drawing>
+                <wp:anchor distT="0" distB="0" distL="114300" distR="114300" simplePos="0" relativeHeight="251663360" behindDoc="1" locked="0" layoutInCell="1" allowOverlap="1" wp14:anchorId="79F83AE1" wp14:editId="42F7C84B">
+                  <wp:simplePos x="0" y="0"/>
+                  <wp:positionH relativeFrom="column">
+                    <wp:posOffset>271145</wp:posOffset>
+                  </wp:positionH>
+                  <wp:positionV relativeFrom="paragraph">
+                    <wp:posOffset>184150</wp:posOffset>
+                  </wp:positionV>
+                  <wp:extent cx="3280328" cy="4015740"/>
+                  <wp:effectExtent l="0" t="0" r="0" b="3810"/>
+                  <wp:wrapNone/>
+                  <wp:docPr id="12" name="Picture 12" descr="Graphical user interface, application&#10;&#10;Description automatically generated"/>
+                  <wp:cNvGraphicFramePr>
+                    <a:graphicFrameLocks xmlns:a="http://schemas.openxmlformats.org/drawingml/2006/main" noChangeAspect="1"/>
+                  </wp:cNvGraphicFramePr>
+                  <a:graphic xmlns:a="http://schemas.openxmlformats.org/drawingml/2006/main">
+                    <a:graphicData uri="http://schemas.openxmlformats.org/drawingml/2006/picture">
+                      <pic:pic xmlns:pic="http://schemas.openxmlformats.org/drawingml/2006/picture">
+                        <pic:nvPicPr>
+                          <pic:cNvPr id="12" name="Picture 12" descr="Graphical user interface, application&#10;&#10;Description automatically generated"/>
+                          <pic:cNvPicPr>
+                            <a:picLocks noChangeAspect="1" noChangeArrowheads="1"/>
+                          </pic:cNvPicPr>
+                        </pic:nvPicPr>
+                        <pic:blipFill>
+                          <a:blip r:embed="rId13">
+                            <a:extLst>
+                              <a:ext uri="{28A0092B-C50C-407E-A947-70E740481C1C}">
+                                <a14:useLocalDpi xmlns:a14="http://schemas.microsoft.com/office/drawing/2010/main" val="0"/>
+                              </a:ext>
+                            </a:extLst>
+                          </a:blip>
+                          <a:srcRect/>
+                          <a:stretch>
+                            <a:fillRect/>
+                          </a:stretch>
+                        </pic:blipFill>
+                        <pic:spPr bwMode="auto">
+                          <a:xfrm>
+                            <a:off x="0" y="0"/>
+                            <a:ext cx="3280328" cy="4015740"/>
+                          </a:xfrm>
+                          <a:prstGeom prst="rect">
+                            <a:avLst/>
+                          </a:prstGeom>
+                          <a:noFill/>
+                          <a:ln>
+                            <a:noFill/>
+                          </a:ln>
+                        </pic:spPr>
+                      </pic:pic>
+                    </a:graphicData>
+                  </a:graphic>
+                  <wp14:sizeRelH relativeFrom="page">
+                    <wp14:pctWidth>0</wp14:pctWidth>
+                  </wp14:sizeRelH>
+                  <wp14:sizeRelV relativeFrom="page">
+                    <wp14:pctHeight>0</wp14:pctHeight>
+                  </wp14:sizeRelV>
+                </wp:anchor>
+              </w:drawing>
+            </w:r>
+          </w:p>
+        </w:tc>
+        <w:tc>
+          <w:tcPr>
+            <w:tcW w:w="1450" w:type="dxa"/>
+          </w:tcPr>
+          <w:p>
+            <w:pPr>
+              <w:jc w:val="center"/>
+              <w:rPr>
+                <w:rFonts w:asciiTheme="majorBidi" w:hAnsiTheme="majorBidi" w:cstheme="majorBidi"/>
+                <w:sz w:val="28"/>
+                <w:szCs w:val="28"/>
+              </w:rPr>
+            </w:pPr>
+            <w:r>
+              <w:t>Passed</w:t>
+            </w:r>
           </w:p>
         </w:tc>
       </w:tr>
       <w:tr>
         <w:trPr>
+          <w:trHeight w:val="7460"/>
           <w:jc w:val="center"/>
         </w:trPr>
         <w:tc>
           <w:tcPr>
-            <w:tcW w:w="1870" w:type="dxa"/>
-          </w:tcPr>
-          <w:p>
-            <w:pPr>
-              <w:jc w:val="center"/>
-              <w:rPr>
-                <w:rFonts w:asciiTheme="majorBidi" w:hAnsiTheme="majorBidi" w:cstheme="majorBidi"/>
-                <w:sz w:val="28"/>
-                <w:szCs w:val="28"/>
-              </w:rPr>
-            </w:pPr>
-          </w:p>
-        </w:tc>
-        <w:tc>
-          <w:tcPr>
-            <w:tcW w:w="1870" w:type="dxa"/>
-          </w:tcPr>
-          <w:p>
-            <w:pPr>
-              <w:jc w:val="center"/>
-              <w:rPr>
-                <w:rFonts w:asciiTheme="majorBidi" w:hAnsiTheme="majorBidi" w:cstheme="majorBidi"/>
-                <w:sz w:val="28"/>
-                <w:szCs w:val="28"/>
-              </w:rPr>
-            </w:pPr>
-          </w:p>
-        </w:tc>
-        <w:tc>
-          <w:tcPr>
-            <w:tcW w:w="1870" w:type="dxa"/>
-          </w:tcPr>
-          <w:p>
-            <w:pPr>
-              <w:jc w:val="center"/>
-              <w:rPr>
-                <w:rFonts w:asciiTheme="majorBidi" w:hAnsiTheme="majorBidi" w:cstheme="majorBidi"/>
-                <w:sz w:val="28"/>
-                <w:szCs w:val="28"/>
-              </w:rPr>
-            </w:pPr>
-          </w:p>
-        </w:tc>
-        <w:tc>
-          <w:tcPr>
-            <w:tcW w:w="1870" w:type="dxa"/>
-          </w:tcPr>
-          <w:p>
-            <w:pPr>
-              <w:jc w:val="center"/>
-              <w:rPr>
-                <w:rFonts w:asciiTheme="majorBidi" w:hAnsiTheme="majorBidi" w:cstheme="majorBidi"/>
-                <w:sz w:val="28"/>
-                <w:szCs w:val="28"/>
-              </w:rPr>
-            </w:pPr>
-          </w:p>
-        </w:tc>
-        <w:tc>
-          <w:tcPr>
-            <w:tcW w:w="1870" w:type="dxa"/>
-          </w:tcPr>
-          <w:p>
-            <w:pPr>
-              <w:jc w:val="center"/>
-              <w:rPr>
-                <w:rFonts w:asciiTheme="majorBidi" w:hAnsiTheme="majorBidi" w:cstheme="majorBidi"/>
-                <w:sz w:val="28"/>
-                <w:szCs w:val="28"/>
-              </w:rPr>
-            </w:pPr>
+            <w:tcW w:w="1738" w:type="dxa"/>
+          </w:tcPr>
+          <w:p>
+            <w:pPr>
+              <w:jc w:val="center"/>
+              <w:rPr>
+                <w:rFonts w:asciiTheme="majorBidi" w:hAnsiTheme="majorBidi" w:cstheme="majorBidi"/>
+                <w:sz w:val="28"/>
+                <w:szCs w:val="28"/>
+              </w:rPr>
+            </w:pPr>
+            <w:r>
+              <w:rPr>
+                <w:rFonts w:asciiTheme="majorBidi" w:hAnsiTheme="majorBidi" w:cstheme="majorBidi"/>
+                <w:sz w:val="28"/>
+                <w:szCs w:val="28"/>
+              </w:rPr>
+              <w:lastRenderedPageBreak/>
+              <w:t>TC7</w:t>
+            </w:r>
+          </w:p>
+        </w:tc>
+        <w:tc>
+          <w:tcPr>
+            <w:tcW w:w="1754" w:type="dxa"/>
+          </w:tcPr>
+          <w:p>
+            <w:pPr>
+              <w:jc w:val="center"/>
+              <w:rPr>
+                <w:rFonts w:asciiTheme="majorBidi" w:hAnsiTheme="majorBidi" w:cstheme="majorBidi"/>
+                <w:sz w:val="28"/>
+                <w:szCs w:val="28"/>
+              </w:rPr>
+            </w:pPr>
+            <w:r>
+              <w:rPr>
+                <w:rFonts w:asciiTheme="majorBidi" w:hAnsiTheme="majorBidi" w:cstheme="majorBidi"/>
+                <w:sz w:val="28"/>
+                <w:szCs w:val="28"/>
+              </w:rPr>
+              <w:t>The software will be run by the user. A main menu with options appears.</w:t>
+            </w:r>
+            <w:r>
+              <w:t xml:space="preserve"> </w:t>
+            </w:r>
+            <w:r>
+              <w:rPr>
+                <w:rFonts w:asciiTheme="majorBidi" w:hAnsiTheme="majorBidi" w:cstheme="majorBidi"/>
+                <w:sz w:val="28"/>
+                <w:szCs w:val="28"/>
+              </w:rPr>
+              <w:t>The player continues to click on buttons until he or she wins or loses.</w:t>
+            </w:r>
+          </w:p>
+        </w:tc>
+        <w:tc>
+          <w:tcPr>
+            <w:tcW w:w="1764" w:type="dxa"/>
+          </w:tcPr>
+          <w:p>
+            <w:pPr>
+              <w:jc w:val="center"/>
+              <w:rPr>
+                <w:rFonts w:asciiTheme="majorBidi" w:hAnsiTheme="majorBidi" w:cstheme="majorBidi"/>
+                <w:sz w:val="28"/>
+                <w:szCs w:val="28"/>
+              </w:rPr>
+            </w:pPr>
+            <w:r>
+              <w:rPr>
+                <w:rFonts w:asciiTheme="majorBidi" w:hAnsiTheme="majorBidi" w:cstheme="majorBidi"/>
+                <w:sz w:val="28"/>
+                <w:szCs w:val="28"/>
+              </w:rPr>
+              <w:t>Show a message that you won</w:t>
+            </w:r>
+          </w:p>
+        </w:tc>
+        <w:tc>
+          <w:tcPr>
+            <w:tcW w:w="6244" w:type="dxa"/>
+          </w:tcPr>
+          <w:p>
+            <w:pPr>
+              <w:jc w:val="center"/>
+              <w:rPr>
+                <w:rFonts w:asciiTheme="majorBidi" w:hAnsiTheme="majorBidi" w:cstheme="majorBidi"/>
+                <w:sz w:val="28"/>
+                <w:szCs w:val="28"/>
+              </w:rPr>
+            </w:pPr>
+            <w:r>
+              <w:rPr>
+                <w:noProof/>
+              </w:rPr>
+              <w:drawing>
+                <wp:anchor distT="0" distB="0" distL="114300" distR="114300" simplePos="0" relativeHeight="251664384" behindDoc="1" locked="0" layoutInCell="1" allowOverlap="1" wp14:anchorId="36CBB725" wp14:editId="403DCE5F">
+                  <wp:simplePos x="0" y="0"/>
+                  <wp:positionH relativeFrom="column">
+                    <wp:posOffset>419735</wp:posOffset>
+                  </wp:positionH>
+                  <wp:positionV relativeFrom="paragraph">
+                    <wp:posOffset>161290</wp:posOffset>
+                  </wp:positionV>
+                  <wp:extent cx="2998243" cy="3901440"/>
+                  <wp:effectExtent l="0" t="0" r="0" b="3810"/>
+                  <wp:wrapNone/>
+                  <wp:docPr id="13" name="Picture 13" descr="A screenshot of a computer&#10;&#10;Description automatically generated with medium confidence"/>
+                  <wp:cNvGraphicFramePr>
+                    <a:graphicFrameLocks xmlns:a="http://schemas.openxmlformats.org/drawingml/2006/main" noChangeAspect="1"/>
+                  </wp:cNvGraphicFramePr>
+                  <a:graphic xmlns:a="http://schemas.openxmlformats.org/drawingml/2006/main">
+                    <a:graphicData uri="http://schemas.openxmlformats.org/drawingml/2006/picture">
+                      <pic:pic xmlns:pic="http://schemas.openxmlformats.org/drawingml/2006/picture">
+                        <pic:nvPicPr>
+                          <pic:cNvPr id="13" name="Picture 13" descr="A screenshot of a computer&#10;&#10;Description automatically generated with medium confidence"/>
+                          <pic:cNvPicPr>
+                            <a:picLocks noChangeAspect="1" noChangeArrowheads="1"/>
+                          </pic:cNvPicPr>
+                        </pic:nvPicPr>
+                        <pic:blipFill>
+                          <a:blip r:embed="rId14">
+                            <a:extLst>
+                              <a:ext uri="{28A0092B-C50C-407E-A947-70E740481C1C}">
+                                <a14:useLocalDpi xmlns:a14="http://schemas.microsoft.com/office/drawing/2010/main" val="0"/>
+                              </a:ext>
+                            </a:extLst>
+                          </a:blip>
+                          <a:srcRect/>
+                          <a:stretch>
+                            <a:fillRect/>
+                          </a:stretch>
+                        </pic:blipFill>
+                        <pic:spPr bwMode="auto">
+                          <a:xfrm>
+                            <a:off x="0" y="0"/>
+                            <a:ext cx="2998243" cy="3901440"/>
+                          </a:xfrm>
+                          <a:prstGeom prst="rect">
+                            <a:avLst/>
+                          </a:prstGeom>
+                          <a:noFill/>
+                          <a:ln>
+                            <a:noFill/>
+                          </a:ln>
+                        </pic:spPr>
+                      </pic:pic>
+                    </a:graphicData>
+                  </a:graphic>
+                  <wp14:sizeRelH relativeFrom="page">
+                    <wp14:pctWidth>0</wp14:pctWidth>
+                  </wp14:sizeRelH>
+                  <wp14:sizeRelV relativeFrom="page">
+                    <wp14:pctHeight>0</wp14:pctHeight>
+                  </wp14:sizeRelV>
+                </wp:anchor>
+              </w:drawing>
+            </w:r>
+          </w:p>
+        </w:tc>
+        <w:tc>
+          <w:tcPr>
+            <w:tcW w:w="1450" w:type="dxa"/>
+          </w:tcPr>
+          <w:p>
+            <w:pPr>
+              <w:jc w:val="center"/>
+              <w:rPr>
+                <w:rFonts w:asciiTheme="majorBidi" w:hAnsiTheme="majorBidi" w:cstheme="majorBidi"/>
+                <w:sz w:val="28"/>
+                <w:szCs w:val="28"/>
+              </w:rPr>
+            </w:pPr>
+            <w:r>
+              <w:t>Passed</w:t>
+            </w:r>
           </w:p>
         </w:tc>
       </w:tr>
       <w:tr>
         <w:trPr>
+          <w:trHeight w:val="7550"/>
           <w:jc w:val="center"/>
         </w:trPr>
         <w:tc>
           <w:tcPr>
-            <w:tcW w:w="1870" w:type="dxa"/>
-          </w:tcPr>
-          <w:p>
-            <w:pPr>
-              <w:jc w:val="center"/>
-              <w:rPr>
-                <w:rFonts w:asciiTheme="majorBidi" w:hAnsiTheme="majorBidi" w:cstheme="majorBidi"/>
-                <w:sz w:val="28"/>
-                <w:szCs w:val="28"/>
-              </w:rPr>
-            </w:pPr>
-          </w:p>
-        </w:tc>
-        <w:tc>
-          <w:tcPr>
-            <w:tcW w:w="1870" w:type="dxa"/>
-          </w:tcPr>
-          <w:p>
-            <w:pPr>
-              <w:jc w:val="center"/>
-              <w:rPr>
-                <w:rFonts w:asciiTheme="majorBidi" w:hAnsiTheme="majorBidi" w:cstheme="majorBidi"/>
-                <w:sz w:val="28"/>
-                <w:szCs w:val="28"/>
-              </w:rPr>
-            </w:pPr>
-          </w:p>
-        </w:tc>
-        <w:tc>
-          <w:tcPr>
-            <w:tcW w:w="1870" w:type="dxa"/>
-          </w:tcPr>
-          <w:p>
-            <w:pPr>
-              <w:jc w:val="center"/>
-              <w:rPr>
-                <w:rFonts w:asciiTheme="majorBidi" w:hAnsiTheme="majorBidi" w:cstheme="majorBidi"/>
-                <w:sz w:val="28"/>
-                <w:szCs w:val="28"/>
-              </w:rPr>
-            </w:pPr>
-          </w:p>
-        </w:tc>
-        <w:tc>
-          <w:tcPr>
-            <w:tcW w:w="1870" w:type="dxa"/>
-          </w:tcPr>
-          <w:p>
-            <w:pPr>
-              <w:jc w:val="center"/>
-              <w:rPr>
-                <w:rFonts w:asciiTheme="majorBidi" w:hAnsiTheme="majorBidi" w:cstheme="majorBidi"/>
-                <w:sz w:val="28"/>
-                <w:szCs w:val="28"/>
-              </w:rPr>
-            </w:pPr>
-          </w:p>
-        </w:tc>
-        <w:tc>
-          <w:tcPr>
-            <w:tcW w:w="1870" w:type="dxa"/>
-          </w:tcPr>
-          <w:p>
-            <w:pPr>
-              <w:jc w:val="center"/>
-              <w:rPr>
-                <w:rFonts w:asciiTheme="majorBidi" w:hAnsiTheme="majorBidi" w:cstheme="majorBidi"/>
-                <w:sz w:val="28"/>
-                <w:szCs w:val="28"/>
-              </w:rPr>
-            </w:pPr>
+            <w:tcW w:w="1738" w:type="dxa"/>
+          </w:tcPr>
+          <w:p>
+            <w:pPr>
+              <w:jc w:val="center"/>
+              <w:rPr>
+                <w:rFonts w:asciiTheme="majorBidi" w:hAnsiTheme="majorBidi" w:cstheme="majorBidi"/>
+                <w:sz w:val="28"/>
+                <w:szCs w:val="28"/>
+              </w:rPr>
+            </w:pPr>
+            <w:r>
+              <w:rPr>
+                <w:rFonts w:asciiTheme="majorBidi" w:hAnsiTheme="majorBidi" w:cstheme="majorBidi"/>
+                <w:sz w:val="28"/>
+                <w:szCs w:val="28"/>
+              </w:rPr>
+              <w:lastRenderedPageBreak/>
+              <w:t>TC8</w:t>
+            </w:r>
+          </w:p>
+        </w:tc>
+        <w:tc>
+          <w:tcPr>
+            <w:tcW w:w="1754" w:type="dxa"/>
+          </w:tcPr>
+          <w:p>
+            <w:pPr>
+              <w:jc w:val="center"/>
+              <w:rPr>
+                <w:rFonts w:asciiTheme="majorBidi" w:hAnsiTheme="majorBidi" w:cstheme="majorBidi"/>
+                <w:sz w:val="28"/>
+                <w:szCs w:val="28"/>
+              </w:rPr>
+            </w:pPr>
+            <w:r>
+              <w:rPr>
+                <w:rFonts w:asciiTheme="majorBidi" w:hAnsiTheme="majorBidi" w:cstheme="majorBidi"/>
+                <w:sz w:val="28"/>
+                <w:szCs w:val="28"/>
+              </w:rPr>
+              <w:t>Option Save</w:t>
+            </w:r>
+          </w:p>
+        </w:tc>
+        <w:tc>
+          <w:tcPr>
+            <w:tcW w:w="1764" w:type="dxa"/>
+          </w:tcPr>
+          <w:p>
+            <w:pPr>
+              <w:jc w:val="center"/>
+              <w:rPr>
+                <w:rFonts w:asciiTheme="majorBidi" w:hAnsiTheme="majorBidi" w:cstheme="majorBidi"/>
+                <w:sz w:val="28"/>
+                <w:szCs w:val="28"/>
+              </w:rPr>
+            </w:pPr>
+            <w:r>
+              <w:rPr>
+                <w:rFonts w:asciiTheme="majorBidi" w:hAnsiTheme="majorBidi" w:cstheme="majorBidi"/>
+                <w:sz w:val="28"/>
+                <w:szCs w:val="28"/>
+              </w:rPr>
+              <w:t>This option will save the current state and all selected button and flag, and number of mine and space detected on the text file</w:t>
+            </w:r>
+          </w:p>
+        </w:tc>
+        <w:tc>
+          <w:tcPr>
+            <w:tcW w:w="6244" w:type="dxa"/>
+          </w:tcPr>
+          <w:p>
+            <w:pPr>
+              <w:jc w:val="center"/>
+              <w:rPr>
+                <w:rFonts w:asciiTheme="majorBidi" w:hAnsiTheme="majorBidi" w:cstheme="majorBidi"/>
+                <w:sz w:val="28"/>
+                <w:szCs w:val="28"/>
+              </w:rPr>
+            </w:pPr>
+            <w:r>
+              <w:rPr>
+                <w:noProof/>
+              </w:rPr>
+              <w:drawing>
+                <wp:anchor distT="0" distB="0" distL="114300" distR="114300" simplePos="0" relativeHeight="251665408" behindDoc="1" locked="0" layoutInCell="1" allowOverlap="1" wp14:anchorId="1E22FABD" wp14:editId="3EF9F189">
+                  <wp:simplePos x="0" y="0"/>
+                  <wp:positionH relativeFrom="column">
+                    <wp:posOffset>309245</wp:posOffset>
+                  </wp:positionH>
+                  <wp:positionV relativeFrom="paragraph">
+                    <wp:posOffset>161290</wp:posOffset>
+                  </wp:positionV>
+                  <wp:extent cx="3070860" cy="4930140"/>
+                  <wp:effectExtent l="0" t="0" r="0" b="3810"/>
+                  <wp:wrapNone/>
+                  <wp:docPr id="14" name="Picture 14" descr="A computer screen capture&#10;&#10;Description automatically generated with medium confidence"/>
+                  <wp:cNvGraphicFramePr>
+                    <a:graphicFrameLocks xmlns:a="http://schemas.openxmlformats.org/drawingml/2006/main" noChangeAspect="1"/>
+                  </wp:cNvGraphicFramePr>
+                  <a:graphic xmlns:a="http://schemas.openxmlformats.org/drawingml/2006/main">
+                    <a:graphicData uri="http://schemas.openxmlformats.org/drawingml/2006/picture">
+                      <pic:pic xmlns:pic="http://schemas.openxmlformats.org/drawingml/2006/picture">
+                        <pic:nvPicPr>
+                          <pic:cNvPr id="14" name="Picture 14" descr="A computer screen capture&#10;&#10;Description automatically generated with medium confidence"/>
+                          <pic:cNvPicPr/>
+                        </pic:nvPicPr>
+                        <pic:blipFill rotWithShape="1">
+                          <a:blip r:embed="rId15">
+                            <a:extLst>
+                              <a:ext uri="{28A0092B-C50C-407E-A947-70E740481C1C}">
+                                <a14:useLocalDpi xmlns:a14="http://schemas.microsoft.com/office/drawing/2010/main" val="0"/>
+                              </a:ext>
+                            </a:extLst>
+                          </a:blip>
+                          <a:srcRect r="77596" b="5128"/>
+                          <a:stretch/>
+                        </pic:blipFill>
+                        <pic:spPr bwMode="auto">
+                          <a:xfrm>
+                            <a:off x="0" y="0"/>
+                            <a:ext cx="3070860" cy="4930140"/>
+                          </a:xfrm>
+                          <a:prstGeom prst="rect">
+                            <a:avLst/>
+                          </a:prstGeom>
+                          <a:ln>
+                            <a:noFill/>
+                          </a:ln>
+                          <a:extLst>
+                            <a:ext uri="{53640926-AAD7-44D8-BBD7-CCE9431645EC}">
+                              <a14:shadowObscured xmlns:a14="http://schemas.microsoft.com/office/drawing/2010/main"/>
+                            </a:ext>
+                          </a:extLst>
+                        </pic:spPr>
+                      </pic:pic>
+                    </a:graphicData>
+                  </a:graphic>
+                  <wp14:sizeRelH relativeFrom="page">
+                    <wp14:pctWidth>0</wp14:pctWidth>
+                  </wp14:sizeRelH>
+                  <wp14:sizeRelV relativeFrom="page">
+                    <wp14:pctHeight>0</wp14:pctHeight>
+                  </wp14:sizeRelV>
+                </wp:anchor>
+              </w:drawing>
+            </w:r>
+          </w:p>
+        </w:tc>
+        <w:tc>
+          <w:tcPr>
+            <w:tcW w:w="1450" w:type="dxa"/>
+          </w:tcPr>
+          <w:p>
+            <w:pPr>
+              <w:jc w:val="center"/>
+              <w:rPr>
+                <w:rFonts w:asciiTheme="majorBidi" w:hAnsiTheme="majorBidi" w:cstheme="majorBidi"/>
+                <w:sz w:val="28"/>
+                <w:szCs w:val="28"/>
+              </w:rPr>
+            </w:pPr>
+            <w:r>
+              <w:rPr>
+                <w:rFonts w:asciiTheme="majorBidi" w:hAnsiTheme="majorBidi" w:cstheme="majorBidi"/>
+                <w:sz w:val="28"/>
+                <w:szCs w:val="28"/>
+              </w:rPr>
+              <w:t>passed</w:t>
+            </w:r>
           </w:p>
         </w:tc>
       </w:tr>
       <w:tr>
         <w:trPr>
+          <w:trHeight w:val="9170"/>
           <w:jc w:val="center"/>
         </w:trPr>
         <w:tc>
           <w:tcPr>
-            <w:tcW w:w="1870" w:type="dxa"/>
-          </w:tcPr>
-          <w:p>
-            <w:pPr>
-              <w:jc w:val="center"/>
-              <w:rPr>
-                <w:rFonts w:asciiTheme="majorBidi" w:hAnsiTheme="majorBidi" w:cstheme="majorBidi"/>
-                <w:sz w:val="28"/>
-                <w:szCs w:val="28"/>
-              </w:rPr>
-            </w:pPr>
-          </w:p>
-        </w:tc>
-        <w:tc>
-          <w:tcPr>
-            <w:tcW w:w="1870" w:type="dxa"/>
-          </w:tcPr>
-          <w:p>
-            <w:pPr>
-              <w:jc w:val="center"/>
-              <w:rPr>
-                <w:rFonts w:asciiTheme="majorBidi" w:hAnsiTheme="majorBidi" w:cstheme="majorBidi"/>
-                <w:sz w:val="28"/>
-                <w:szCs w:val="28"/>
-              </w:rPr>
-            </w:pPr>
-          </w:p>
-        </w:tc>
-        <w:tc>
-          <w:tcPr>
-            <w:tcW w:w="1870" w:type="dxa"/>
-          </w:tcPr>
-          <w:p>
-            <w:pPr>
-              <w:jc w:val="center"/>
-              <w:rPr>
-                <w:rFonts w:asciiTheme="majorBidi" w:hAnsiTheme="majorBidi" w:cstheme="majorBidi"/>
-                <w:sz w:val="28"/>
-                <w:szCs w:val="28"/>
-              </w:rPr>
-            </w:pPr>
-          </w:p>
-        </w:tc>
-        <w:tc>
-          <w:tcPr>
-            <w:tcW w:w="1870" w:type="dxa"/>
-          </w:tcPr>
-          <w:p>
-            <w:pPr>
-              <w:jc w:val="center"/>
-              <w:rPr>
-                <w:rFonts w:asciiTheme="majorBidi" w:hAnsiTheme="majorBidi" w:cstheme="majorBidi"/>
-                <w:sz w:val="28"/>
-                <w:szCs w:val="28"/>
-              </w:rPr>
-            </w:pPr>
-          </w:p>
-        </w:tc>
-        <w:tc>
-          <w:tcPr>
-            <w:tcW w:w="1870" w:type="dxa"/>
-          </w:tcPr>
-          <w:p>
-            <w:pPr>
-              <w:jc w:val="center"/>
-              <w:rPr>
-                <w:rFonts w:asciiTheme="majorBidi" w:hAnsiTheme="majorBidi" w:cstheme="majorBidi"/>
-                <w:sz w:val="28"/>
-                <w:szCs w:val="28"/>
-              </w:rPr>
-            </w:pPr>
+            <w:tcW w:w="1738" w:type="dxa"/>
+          </w:tcPr>
+          <w:p>
+            <w:pPr>
+              <w:jc w:val="center"/>
+              <w:rPr>
+                <w:rFonts w:asciiTheme="majorBidi" w:hAnsiTheme="majorBidi" w:cstheme="majorBidi"/>
+                <w:sz w:val="28"/>
+                <w:szCs w:val="28"/>
+              </w:rPr>
+            </w:pPr>
+            <w:r>
+              <w:rPr>
+                <w:rFonts w:asciiTheme="majorBidi" w:hAnsiTheme="majorBidi" w:cstheme="majorBidi"/>
+                <w:sz w:val="28"/>
+                <w:szCs w:val="28"/>
+              </w:rPr>
+              <w:lastRenderedPageBreak/>
+              <w:t>TC9</w:t>
+            </w:r>
+          </w:p>
+        </w:tc>
+        <w:tc>
+          <w:tcPr>
+            <w:tcW w:w="1754" w:type="dxa"/>
+          </w:tcPr>
+          <w:p>
+            <w:pPr>
+              <w:jc w:val="center"/>
+              <w:rPr>
+                <w:rFonts w:asciiTheme="majorBidi" w:hAnsiTheme="majorBidi" w:cstheme="majorBidi"/>
+                <w:sz w:val="28"/>
+                <w:szCs w:val="28"/>
+              </w:rPr>
+            </w:pPr>
+            <w:r>
+              <w:rPr>
+                <w:rFonts w:asciiTheme="majorBidi" w:hAnsiTheme="majorBidi" w:cstheme="majorBidi"/>
+                <w:sz w:val="28"/>
+                <w:szCs w:val="28"/>
+              </w:rPr>
+              <w:t>Option Load</w:t>
+            </w:r>
+          </w:p>
+        </w:tc>
+        <w:tc>
+          <w:tcPr>
+            <w:tcW w:w="1764" w:type="dxa"/>
+          </w:tcPr>
+          <w:p>
+            <w:pPr>
+              <w:jc w:val="center"/>
+              <w:rPr>
+                <w:rFonts w:asciiTheme="majorBidi" w:hAnsiTheme="majorBidi" w:cstheme="majorBidi"/>
+                <w:sz w:val="28"/>
+                <w:szCs w:val="28"/>
+              </w:rPr>
+            </w:pPr>
+            <w:r>
+              <w:rPr>
+                <w:rFonts w:asciiTheme="majorBidi" w:hAnsiTheme="majorBidi" w:cstheme="majorBidi"/>
+                <w:sz w:val="28"/>
+                <w:szCs w:val="28"/>
+              </w:rPr>
+              <w:t>This option will load text file if text file is existed</w:t>
+            </w:r>
+          </w:p>
+        </w:tc>
+        <w:tc>
+          <w:tcPr>
+            <w:tcW w:w="6244" w:type="dxa"/>
+          </w:tcPr>
+          <w:p>
+            <w:pPr>
+              <w:jc w:val="center"/>
+              <w:rPr>
+                <w:rFonts w:asciiTheme="majorBidi" w:hAnsiTheme="majorBidi" w:cstheme="majorBidi"/>
+                <w:sz w:val="28"/>
+                <w:szCs w:val="28"/>
+              </w:rPr>
+            </w:pPr>
+            <w:r>
+              <w:rPr>
+                <w:noProof/>
+              </w:rPr>
+              <w:drawing>
+                <wp:anchor distT="0" distB="0" distL="114300" distR="114300" simplePos="0" relativeHeight="251666432" behindDoc="1" locked="0" layoutInCell="1" allowOverlap="1" wp14:anchorId="15B3FC8C" wp14:editId="34EC504A">
+                  <wp:simplePos x="0" y="0"/>
+                  <wp:positionH relativeFrom="column">
+                    <wp:posOffset>368935</wp:posOffset>
+                  </wp:positionH>
+                  <wp:positionV relativeFrom="paragraph">
+                    <wp:posOffset>92710</wp:posOffset>
+                  </wp:positionV>
+                  <wp:extent cx="3269639" cy="4533900"/>
+                  <wp:effectExtent l="0" t="0" r="6985" b="0"/>
+                  <wp:wrapNone/>
+                  <wp:docPr id="15" name="Picture 15" descr="Table, calendar&#10;&#10;Description automatically generated with medium confidence"/>
+                  <wp:cNvGraphicFramePr>
+                    <a:graphicFrameLocks xmlns:a="http://schemas.openxmlformats.org/drawingml/2006/main" noChangeAspect="1"/>
+                  </wp:cNvGraphicFramePr>
+                  <a:graphic xmlns:a="http://schemas.openxmlformats.org/drawingml/2006/main">
+                    <a:graphicData uri="http://schemas.openxmlformats.org/drawingml/2006/picture">
+                      <pic:pic xmlns:pic="http://schemas.openxmlformats.org/drawingml/2006/picture">
+                        <pic:nvPicPr>
+                          <pic:cNvPr id="15" name="Picture 15" descr="Table, calendar&#10;&#10;Description automatically generated with medium confidence"/>
+                          <pic:cNvPicPr/>
+                        </pic:nvPicPr>
+                        <pic:blipFill>
+                          <a:blip r:embed="rId16">
+                            <a:extLst>
+                              <a:ext uri="{28A0092B-C50C-407E-A947-70E740481C1C}">
+                                <a14:useLocalDpi xmlns:a14="http://schemas.microsoft.com/office/drawing/2010/main" val="0"/>
+                              </a:ext>
+                            </a:extLst>
+                          </a:blip>
+                          <a:stretch>
+                            <a:fillRect/>
+                          </a:stretch>
+                        </pic:blipFill>
+                        <pic:spPr>
+                          <a:xfrm>
+                            <a:off x="0" y="0"/>
+                            <a:ext cx="3269639" cy="4533900"/>
+                          </a:xfrm>
+                          <a:prstGeom prst="rect">
+                            <a:avLst/>
+                          </a:prstGeom>
+                        </pic:spPr>
+                      </pic:pic>
+                    </a:graphicData>
+                  </a:graphic>
+                  <wp14:sizeRelH relativeFrom="page">
+                    <wp14:pctWidth>0</wp14:pctWidth>
+                  </wp14:sizeRelH>
+                  <wp14:sizeRelV relativeFrom="page">
+                    <wp14:pctHeight>0</wp14:pctHeight>
+                  </wp14:sizeRelV>
+                </wp:anchor>
+              </w:drawing>
+            </w:r>
+          </w:p>
+        </w:tc>
+        <w:tc>
+          <w:tcPr>
+            <w:tcW w:w="1450" w:type="dxa"/>
+          </w:tcPr>
+          <w:p>
+            <w:pPr>
+              <w:jc w:val="center"/>
+              <w:rPr>
+                <w:rFonts w:asciiTheme="majorBidi" w:hAnsiTheme="majorBidi" w:cstheme="majorBidi"/>
+                <w:sz w:val="28"/>
+                <w:szCs w:val="28"/>
+              </w:rPr>
+            </w:pPr>
+            <w:r>
+              <w:rPr>
+                <w:rFonts w:asciiTheme="majorBidi" w:hAnsiTheme="majorBidi" w:cstheme="majorBidi"/>
+                <w:sz w:val="28"/>
+                <w:szCs w:val="28"/>
+              </w:rPr>
+              <w:t>passed</w:t>
+            </w:r>
+          </w:p>
+        </w:tc>
+      </w:tr>
+      <w:tr>
+        <w:trPr>
+          <w:trHeight w:val="8900"/>
+          <w:jc w:val="center"/>
+        </w:trPr>
+        <w:tc>
+          <w:tcPr>
+            <w:tcW w:w="1738" w:type="dxa"/>
+          </w:tcPr>
+          <w:p>
+            <w:pPr>
+              <w:jc w:val="center"/>
+              <w:rPr>
+                <w:rFonts w:asciiTheme="majorBidi" w:hAnsiTheme="majorBidi" w:cstheme="majorBidi"/>
+                <w:sz w:val="28"/>
+                <w:szCs w:val="28"/>
+              </w:rPr>
+            </w:pPr>
+            <w:r>
+              <w:rPr>
+                <w:rFonts w:asciiTheme="majorBidi" w:hAnsiTheme="majorBidi" w:cstheme="majorBidi"/>
+                <w:sz w:val="28"/>
+                <w:szCs w:val="28"/>
+              </w:rPr>
+              <w:lastRenderedPageBreak/>
+              <w:t>TC10</w:t>
+            </w:r>
+          </w:p>
+        </w:tc>
+        <w:tc>
+          <w:tcPr>
+            <w:tcW w:w="1754" w:type="dxa"/>
+          </w:tcPr>
+          <w:p>
+            <w:pPr>
+              <w:jc w:val="center"/>
+              <w:rPr>
+                <w:rFonts w:asciiTheme="majorBidi" w:hAnsiTheme="majorBidi" w:cstheme="majorBidi"/>
+                <w:sz w:val="28"/>
+                <w:szCs w:val="28"/>
+              </w:rPr>
+            </w:pPr>
+            <w:r>
+              <w:rPr>
+                <w:rFonts w:asciiTheme="majorBidi" w:hAnsiTheme="majorBidi" w:cstheme="majorBidi"/>
+                <w:sz w:val="28"/>
+                <w:szCs w:val="28"/>
+              </w:rPr>
+              <w:t>Option Load</w:t>
+            </w:r>
+          </w:p>
+        </w:tc>
+        <w:tc>
+          <w:tcPr>
+            <w:tcW w:w="1764" w:type="dxa"/>
+          </w:tcPr>
+          <w:p>
+            <w:pPr>
+              <w:jc w:val="center"/>
+              <w:rPr>
+                <w:rFonts w:asciiTheme="majorBidi" w:hAnsiTheme="majorBidi" w:cstheme="majorBidi"/>
+                <w:sz w:val="28"/>
+                <w:szCs w:val="28"/>
+              </w:rPr>
+            </w:pPr>
+            <w:r>
+              <w:rPr>
+                <w:rFonts w:asciiTheme="majorBidi" w:hAnsiTheme="majorBidi" w:cstheme="majorBidi"/>
+                <w:sz w:val="28"/>
+                <w:szCs w:val="28"/>
+              </w:rPr>
+              <w:t>This option will show the message file not found if text file is not existed</w:t>
+            </w:r>
+          </w:p>
+        </w:tc>
+        <w:tc>
+          <w:tcPr>
+            <w:tcW w:w="6244" w:type="dxa"/>
+          </w:tcPr>
+          <w:p>
+            <w:pPr>
+              <w:jc w:val="center"/>
+              <w:rPr>
+                <w:rFonts w:asciiTheme="majorBidi" w:hAnsiTheme="majorBidi" w:cstheme="majorBidi"/>
+                <w:sz w:val="28"/>
+                <w:szCs w:val="28"/>
+              </w:rPr>
+            </w:pPr>
+            <w:r>
+              <w:rPr>
+                <w:noProof/>
+              </w:rPr>
+              <w:drawing>
+                <wp:anchor distT="0" distB="0" distL="114300" distR="114300" simplePos="0" relativeHeight="251667456" behindDoc="1" locked="0" layoutInCell="1" allowOverlap="1" wp14:anchorId="68D10105" wp14:editId="35210A5D">
+                  <wp:simplePos x="0" y="0"/>
+                  <wp:positionH relativeFrom="column">
+                    <wp:posOffset>254000</wp:posOffset>
+                  </wp:positionH>
+                  <wp:positionV relativeFrom="paragraph">
+                    <wp:posOffset>687070</wp:posOffset>
+                  </wp:positionV>
+                  <wp:extent cx="3409950" cy="3990975"/>
+                  <wp:effectExtent l="0" t="0" r="0" b="9525"/>
+                  <wp:wrapNone/>
+                  <wp:docPr id="16" name="Picture 16" descr="Graphical user interface, application&#10;&#10;Description automatically generated"/>
+                  <wp:cNvGraphicFramePr>
+                    <a:graphicFrameLocks xmlns:a="http://schemas.openxmlformats.org/drawingml/2006/main" noChangeAspect="1"/>
+                  </wp:cNvGraphicFramePr>
+                  <a:graphic xmlns:a="http://schemas.openxmlformats.org/drawingml/2006/main">
+                    <a:graphicData uri="http://schemas.openxmlformats.org/drawingml/2006/picture">
+                      <pic:pic xmlns:pic="http://schemas.openxmlformats.org/drawingml/2006/picture">
+                        <pic:nvPicPr>
+                          <pic:cNvPr id="16" name="Picture 16" descr="Graphical user interface, application&#10;&#10;Description automatically generated"/>
+                          <pic:cNvPicPr/>
+                        </pic:nvPicPr>
+                        <pic:blipFill>
+                          <a:blip r:embed="rId17">
+                            <a:extLst>
+                              <a:ext uri="{28A0092B-C50C-407E-A947-70E740481C1C}">
+                                <a14:useLocalDpi xmlns:a14="http://schemas.microsoft.com/office/drawing/2010/main" val="0"/>
+                              </a:ext>
+                            </a:extLst>
+                          </a:blip>
+                          <a:stretch>
+                            <a:fillRect/>
+                          </a:stretch>
+                        </pic:blipFill>
+                        <pic:spPr>
+                          <a:xfrm>
+                            <a:off x="0" y="0"/>
+                            <a:ext cx="3409950" cy="3990975"/>
+                          </a:xfrm>
+                          <a:prstGeom prst="rect">
+                            <a:avLst/>
+                          </a:prstGeom>
+                        </pic:spPr>
+                      </pic:pic>
+                    </a:graphicData>
+                  </a:graphic>
+                  <wp14:sizeRelH relativeFrom="page">
+                    <wp14:pctWidth>0</wp14:pctWidth>
+                  </wp14:sizeRelH>
+                  <wp14:sizeRelV relativeFrom="page">
+                    <wp14:pctHeight>0</wp14:pctHeight>
+                  </wp14:sizeRelV>
+                </wp:anchor>
+              </w:drawing>
+            </w:r>
+          </w:p>
+        </w:tc>
+        <w:tc>
+          <w:tcPr>
+            <w:tcW w:w="1450" w:type="dxa"/>
+          </w:tcPr>
+          <w:p>
+            <w:pPr>
+              <w:jc w:val="center"/>
+              <w:rPr>
+                <w:rFonts w:asciiTheme="majorBidi" w:hAnsiTheme="majorBidi" w:cstheme="majorBidi"/>
+                <w:sz w:val="28"/>
+                <w:szCs w:val="28"/>
+              </w:rPr>
+            </w:pPr>
+            <w:r>
+              <w:rPr>
+                <w:rFonts w:asciiTheme="majorBidi" w:hAnsiTheme="majorBidi" w:cstheme="majorBidi"/>
+                <w:sz w:val="28"/>
+                <w:szCs w:val="28"/>
+              </w:rPr>
+              <w:t>failed</w:t>
+            </w:r>
+          </w:p>
+        </w:tc>
+      </w:tr>
+      <w:tr>
+        <w:trPr>
+          <w:trHeight w:val="8900"/>
+          <w:jc w:val="center"/>
+        </w:trPr>
+        <w:tc>
+          <w:tcPr>
+            <w:tcW w:w="1738" w:type="dxa"/>
+          </w:tcPr>
+          <w:p>
+            <w:pPr>
+              <w:jc w:val="center"/>
+              <w:rPr>
+                <w:rFonts w:asciiTheme="majorBidi" w:hAnsiTheme="majorBidi" w:cstheme="majorBidi"/>
+                <w:sz w:val="28"/>
+                <w:szCs w:val="28"/>
+              </w:rPr>
+            </w:pPr>
+            <w:r>
+              <w:rPr>
+                <w:rFonts w:asciiTheme="majorBidi" w:hAnsiTheme="majorBidi" w:cstheme="majorBidi"/>
+                <w:sz w:val="28"/>
+                <w:szCs w:val="28"/>
+              </w:rPr>
+              <w:lastRenderedPageBreak/>
+              <w:t>TC11</w:t>
+            </w:r>
+          </w:p>
+        </w:tc>
+        <w:tc>
+          <w:tcPr>
+            <w:tcW w:w="1754" w:type="dxa"/>
+          </w:tcPr>
+          <w:p>
+            <w:pPr>
+              <w:jc w:val="center"/>
+              <w:rPr>
+                <w:rFonts w:asciiTheme="majorBidi" w:hAnsiTheme="majorBidi" w:cstheme="majorBidi"/>
+                <w:sz w:val="28"/>
+                <w:szCs w:val="28"/>
+              </w:rPr>
+            </w:pPr>
+            <w:r>
+              <w:rPr>
+                <w:rFonts w:asciiTheme="majorBidi" w:hAnsiTheme="majorBidi" w:cstheme="majorBidi"/>
+                <w:sz w:val="28"/>
+                <w:szCs w:val="28"/>
+              </w:rPr>
+              <w:t>Option Restart</w:t>
+            </w:r>
+          </w:p>
+        </w:tc>
+        <w:tc>
+          <w:tcPr>
+            <w:tcW w:w="1764" w:type="dxa"/>
+          </w:tcPr>
+          <w:p>
+            <w:pPr>
+              <w:jc w:val="center"/>
+              <w:rPr>
+                <w:rFonts w:asciiTheme="majorBidi" w:hAnsiTheme="majorBidi" w:cstheme="majorBidi"/>
+                <w:sz w:val="28"/>
+                <w:szCs w:val="28"/>
+              </w:rPr>
+            </w:pPr>
+            <w:r>
+              <w:rPr>
+                <w:rFonts w:asciiTheme="majorBidi" w:hAnsiTheme="majorBidi" w:cstheme="majorBidi"/>
+                <w:sz w:val="28"/>
+                <w:szCs w:val="28"/>
+              </w:rPr>
+              <w:t>This option will restart the current window and clear all data</w:t>
+            </w:r>
+          </w:p>
+        </w:tc>
+        <w:tc>
+          <w:tcPr>
+            <w:tcW w:w="6244" w:type="dxa"/>
+          </w:tcPr>
+          <w:p>
+            <w:pPr>
+              <w:jc w:val="center"/>
+              <w:rPr>
+                <w:noProof/>
+              </w:rPr>
+            </w:pPr>
+            <w:r>
+              <w:rPr>
+                <w:noProof/>
+              </w:rPr>
+              <w:drawing>
+                <wp:anchor distT="0" distB="0" distL="114300" distR="114300" simplePos="0" relativeHeight="251669504" behindDoc="1" locked="0" layoutInCell="1" allowOverlap="1" wp14:anchorId="4F975AB1" wp14:editId="7C7F0805">
+                  <wp:simplePos x="0" y="0"/>
+                  <wp:positionH relativeFrom="column">
+                    <wp:posOffset>126365</wp:posOffset>
+                  </wp:positionH>
+                  <wp:positionV relativeFrom="paragraph">
+                    <wp:posOffset>2538730</wp:posOffset>
+                  </wp:positionV>
+                  <wp:extent cx="3528060" cy="2712720"/>
+                  <wp:effectExtent l="0" t="0" r="0" b="0"/>
+                  <wp:wrapNone/>
+                  <wp:docPr id="17" name="Picture 17" descr="A picture containing text, shoji&#10;&#10;Description automatically generated"/>
+                  <wp:cNvGraphicFramePr>
+                    <a:graphicFrameLocks xmlns:a="http://schemas.openxmlformats.org/drawingml/2006/main" noChangeAspect="1"/>
+                  </wp:cNvGraphicFramePr>
+                  <a:graphic xmlns:a="http://schemas.openxmlformats.org/drawingml/2006/main">
+                    <a:graphicData uri="http://schemas.openxmlformats.org/drawingml/2006/picture">
+                      <pic:pic xmlns:pic="http://schemas.openxmlformats.org/drawingml/2006/picture">
+                        <pic:nvPicPr>
+                          <pic:cNvPr id="17" name="Picture 17" descr="A picture containing text, shoji&#10;&#10;Description automatically generated"/>
+                          <pic:cNvPicPr/>
+                        </pic:nvPicPr>
+                        <pic:blipFill>
+                          <a:blip r:embed="rId18">
+                            <a:extLst>
+                              <a:ext uri="{28A0092B-C50C-407E-A947-70E740481C1C}">
+                                <a14:useLocalDpi xmlns:a14="http://schemas.microsoft.com/office/drawing/2010/main" val="0"/>
+                              </a:ext>
+                            </a:extLst>
+                          </a:blip>
+                          <a:stretch>
+                            <a:fillRect/>
+                          </a:stretch>
+                        </pic:blipFill>
+                        <pic:spPr>
+                          <a:xfrm>
+                            <a:off x="0" y="0"/>
+                            <a:ext cx="3528060" cy="2712720"/>
+                          </a:xfrm>
+                          <a:prstGeom prst="rect">
+                            <a:avLst/>
+                          </a:prstGeom>
+                        </pic:spPr>
+                      </pic:pic>
+                    </a:graphicData>
+                  </a:graphic>
+                  <wp14:sizeRelH relativeFrom="page">
+                    <wp14:pctWidth>0</wp14:pctWidth>
+                  </wp14:sizeRelH>
+                  <wp14:sizeRelV relativeFrom="page">
+                    <wp14:pctHeight>0</wp14:pctHeight>
+                  </wp14:sizeRelV>
+                </wp:anchor>
+              </w:drawing>
+            </w:r>
+            <w:r>
+              <w:rPr>
+                <w:noProof/>
+              </w:rPr>
+              <w:t xml:space="preserve"> </w:t>
+            </w:r>
+            <w:r>
+              <w:rPr>
+                <w:noProof/>
+              </w:rPr>
+              <w:drawing>
+                <wp:anchor distT="0" distB="0" distL="114300" distR="114300" simplePos="0" relativeHeight="251668480" behindDoc="1" locked="0" layoutInCell="1" allowOverlap="1" wp14:anchorId="3063B236" wp14:editId="7BB887F9">
+                  <wp:simplePos x="0" y="0"/>
+                  <wp:positionH relativeFrom="column">
+                    <wp:posOffset>88265</wp:posOffset>
+                  </wp:positionH>
+                  <wp:positionV relativeFrom="paragraph">
+                    <wp:posOffset>115570</wp:posOffset>
+                  </wp:positionV>
+                  <wp:extent cx="3558540" cy="2171700"/>
+                  <wp:effectExtent l="0" t="0" r="3810" b="0"/>
+                  <wp:wrapNone/>
+                  <wp:docPr id="18" name="Picture 18" descr="Diagram, calendar&#10;&#10;Description automatically generated"/>
+                  <wp:cNvGraphicFramePr>
+                    <a:graphicFrameLocks xmlns:a="http://schemas.openxmlformats.org/drawingml/2006/main" noChangeAspect="1"/>
+                  </wp:cNvGraphicFramePr>
+                  <a:graphic xmlns:a="http://schemas.openxmlformats.org/drawingml/2006/main">
+                    <a:graphicData uri="http://schemas.openxmlformats.org/drawingml/2006/picture">
+                      <pic:pic xmlns:pic="http://schemas.openxmlformats.org/drawingml/2006/picture">
+                        <pic:nvPicPr>
+                          <pic:cNvPr id="18" name="Picture 18" descr="Diagram, calendar&#10;&#10;Description automatically generated"/>
+                          <pic:cNvPicPr/>
+                        </pic:nvPicPr>
+                        <pic:blipFill>
+                          <a:blip r:embed="rId19">
+                            <a:extLst>
+                              <a:ext uri="{28A0092B-C50C-407E-A947-70E740481C1C}">
+                                <a14:useLocalDpi xmlns:a14="http://schemas.microsoft.com/office/drawing/2010/main" val="0"/>
+                              </a:ext>
+                            </a:extLst>
+                          </a:blip>
+                          <a:stretch>
+                            <a:fillRect/>
+                          </a:stretch>
+                        </pic:blipFill>
+                        <pic:spPr>
+                          <a:xfrm>
+                            <a:off x="0" y="0"/>
+                            <a:ext cx="3558540" cy="2171700"/>
+                          </a:xfrm>
+                          <a:prstGeom prst="rect">
+                            <a:avLst/>
+                          </a:prstGeom>
+                        </pic:spPr>
+                      </pic:pic>
+                    </a:graphicData>
+                  </a:graphic>
+                  <wp14:sizeRelH relativeFrom="page">
+                    <wp14:pctWidth>0</wp14:pctWidth>
+                  </wp14:sizeRelH>
+                  <wp14:sizeRelV relativeFrom="page">
+                    <wp14:pctHeight>0</wp14:pctHeight>
+                  </wp14:sizeRelV>
+                </wp:anchor>
+              </w:drawing>
+            </w:r>
+          </w:p>
+        </w:tc>
+        <w:tc>
+          <w:tcPr>
+            <w:tcW w:w="1450" w:type="dxa"/>
+          </w:tcPr>
+          <w:p>
+            <w:pPr>
+              <w:jc w:val="center"/>
+              <w:rPr>
+                <w:rFonts w:asciiTheme="majorBidi" w:hAnsiTheme="majorBidi" w:cstheme="majorBidi"/>
+                <w:sz w:val="28"/>
+                <w:szCs w:val="28"/>
+              </w:rPr>
+            </w:pPr>
+            <w:r>
+              <w:rPr>
+                <w:rFonts w:asciiTheme="majorBidi" w:hAnsiTheme="majorBidi" w:cstheme="majorBidi"/>
+                <w:sz w:val="28"/>
+                <w:szCs w:val="28"/>
+              </w:rPr>
+              <w:t>passed</w:t>
+            </w:r>
           </w:p>
         </w:tc>
       </w:tr>
     </w:tbl>
-    <w:p>
-      <w:pPr>
-        <w:jc w:val="center"/>
-        <w:rPr>
-          <w:rFonts w:asciiTheme="majorBidi" w:hAnsiTheme="majorBidi" w:cstheme="majorBidi"/>
-          <w:sz w:val="28"/>
-          <w:szCs w:val="28"/>
-        </w:rPr>
-      </w:pPr>
-    </w:p>
+    <w:p/>
     <w:sectPr>
-      <w:pgSz w:w="12240" w:h="15840"/>
+      <w:pgSz w:w="15840" w:h="12240" w:orient="landscape"/>
       <w:pgMar w:top="1440" w:right="1440" w:bottom="1440" w:left="1440" w:header="720" w:footer="720" w:gutter="0"/>
       <w:cols w:space="720"/>
       <w:docGrid w:linePitch="360"/>
     </w:sectPr>
   </w:body>
 </w:document>
+</file>
+
+<file path=word/endnotes.xml><?xml version="1.0" encoding="utf-8"?>
+<w:endnotes xmlns:wpc="http://schemas.microsoft.com/office/word/2010/wordprocessingCanvas" xmlns:cx="http://schemas.microsoft.com/office/drawing/2014/chartex" xmlns:cx1="http://schemas.microsoft.com/office/drawing/2015/9/8/chartex" xmlns:cx2="http://schemas.microsoft.com/office/drawing/2015/10/21/chartex" xmlns:cx3="http://schemas.microsoft.com/office/drawing/2016/5/9/chartex" xmlns:cx4="http://schemas.microsoft.com/office/drawing/2016/5/10/chartex" xmlns:cx5="http://schemas.microsoft.com/office/drawing/2016/5/11/chartex" xmlns:cx6="http://schemas.microsoft.com/office/drawing/2016/5/12/chartex" xmlns:cx7="http://schemas.microsoft.com/office/drawing/2016/5/13/chartex" xmlns:cx8="http://schemas.microsoft.com/office/drawing/2016/5/14/chartex" xmlns:mc="http://schemas.openxmlformats.org/markup-compatibility/2006" xmlns:aink="http://schemas.microsoft.com/office/drawing/2016/ink" xmlns:am3d="http://schemas.microsoft.com/office/drawing/2017/model3d" xmlns:o="urn:schemas-microsoft-com:office:office" xmlns:oel="http://schemas.microsoft.com/office/2019/extlst" xmlns:r="http://schemas.openxmlformats.org/officeDocument/2006/relationships" xmlns:m="http://schemas.openxmlformats.org/officeDocument/2006/math" xmlns:v="urn:schemas-microsoft-com:vml" xmlns:wp14="http://schemas.microsoft.com/office/word/2010/wordprocessingDrawing" xmlns:wp="http://schemas.openxmlformats.org/drawingml/2006/wordprocessingDrawing" xmlns:w10="urn:schemas-microsoft-com:office:word" xmlns:w="http://schemas.openxmlformats.org/wordprocessingml/2006/main" xmlns:w14="http://schemas.microsoft.com/office/word/2010/wordml" xmlns:w15="http://schemas.microsoft.com/office/word/2012/wordml" xmlns:w16cex="http://schemas.microsoft.com/office/word/2018/wordml/cex" xmlns:w16cid="http://schemas.microsoft.com/office/word/2016/wordml/cid" xmlns:w16="http://schemas.microsoft.com/office/word/2018/wordml" xmlns:w16sdtdh="http://schemas.microsoft.com/office/word/2020/wordml/sdtdatahash" xmlns:w16se="http://schemas.microsoft.com/office/word/2015/wordml/symex" xmlns:wpg="http://schemas.microsoft.com/office/word/2010/wordprocessingGroup" xmlns:wpi="http://schemas.microsoft.com/office/word/2010/wordprocessingInk" xmlns:wne="http://schemas.microsoft.com/office/word/2006/wordml" xmlns:wps="http://schemas.microsoft.com/office/word/2010/wordprocessingShape" mc:Ignorable="w14 w15 w16se w16cid w16 w16cex w16sdtdh wp14">
+  <w:endnote w:type="separator" w:id="-1">
+    <w:p>
+      <w:pPr>
+        <w:spacing w:after="0" w:line="240" w:lineRule="auto"/>
+      </w:pPr>
+      <w:r>
+        <w:separator/>
+      </w:r>
+    </w:p>
+  </w:endnote>
+  <w:endnote w:type="continuationSeparator" w:id="0">
+    <w:p>
+      <w:pPr>
+        <w:spacing w:after="0" w:line="240" w:lineRule="auto"/>
+      </w:pPr>
+      <w:r>
+        <w:continuationSeparator/>
+      </w:r>
+    </w:p>
+  </w:endnote>
+</w:endnotes>
+</file>
+
+<file path=word/footnotes.xml><?xml version="1.0" encoding="utf-8"?>
+<w:footnotes xmlns:wpc="http://schemas.microsoft.com/office/word/2010/wordprocessingCanvas" xmlns:cx="http://schemas.microsoft.com/office/drawing/2014/chartex" xmlns:cx1="http://schemas.microsoft.com/office/drawing/2015/9/8/chartex" xmlns:cx2="http://schemas.microsoft.com/office/drawing/2015/10/21/chartex" xmlns:cx3="http://schemas.microsoft.com/office/drawing/2016/5/9/chartex" xmlns:cx4="http://schemas.microsoft.com/office/drawing/2016/5/10/chartex" xmlns:cx5="http://schemas.microsoft.com/office/drawing/2016/5/11/chartex" xmlns:cx6="http://schemas.microsoft.com/office/drawing/2016/5/12/chartex" xmlns:cx7="http://schemas.microsoft.com/office/drawing/2016/5/13/chartex" xmlns:cx8="http://schemas.microsoft.com/office/drawing/2016/5/14/chartex" xmlns:mc="http://schemas.openxmlformats.org/markup-compatibility/2006" xmlns:aink="http://schemas.microsoft.com/office/drawing/2016/ink" xmlns:am3d="http://schemas.microsoft.com/office/drawing/2017/model3d" xmlns:o="urn:schemas-microsoft-com:office:office" xmlns:oel="http://schemas.microsoft.com/office/2019/extlst" xmlns:r="http://schemas.openxmlformats.org/officeDocument/2006/relationships" xmlns:m="http://schemas.openxmlformats.org/officeDocument/2006/math" xmlns:v="urn:schemas-microsoft-com:vml" xmlns:wp14="http://schemas.microsoft.com/office/word/2010/wordprocessingDrawing" xmlns:wp="http://schemas.openxmlformats.org/drawingml/2006/wordprocessingDrawing" xmlns:w10="urn:schemas-microsoft-com:office:word" xmlns:w="http://schemas.openxmlformats.org/wordprocessingml/2006/main" xmlns:w14="http://schemas.microsoft.com/office/word/2010/wordml" xmlns:w15="http://schemas.microsoft.com/office/word/2012/wordml" xmlns:w16cex="http://schemas.microsoft.com/office/word/2018/wordml/cex" xmlns:w16cid="http://schemas.microsoft.com/office/word/2016/wordml/cid" xmlns:w16="http://schemas.microsoft.com/office/word/2018/wordml" xmlns:w16sdtdh="http://schemas.microsoft.com/office/word/2020/wordml/sdtdatahash" xmlns:w16se="http://schemas.microsoft.com/office/word/2015/wordml/symex" xmlns:wpg="http://schemas.microsoft.com/office/word/2010/wordprocessingGroup" xmlns:wpi="http://schemas.microsoft.com/office/word/2010/wordprocessingInk" xmlns:wne="http://schemas.microsoft.com/office/word/2006/wordml" xmlns:wps="http://schemas.microsoft.com/office/word/2010/wordprocessingShape" mc:Ignorable="w14 w15 w16se w16cid w16 w16cex w16sdtdh wp14">
+  <w:footnote w:type="separator" w:id="-1">
+    <w:p>
+      <w:pPr>
+        <w:spacing w:after="0" w:line="240" w:lineRule="auto"/>
+      </w:pPr>
+      <w:r>
+        <w:separator/>
+      </w:r>
+    </w:p>
+  </w:footnote>
+  <w:footnote w:type="continuationSeparator" w:id="0">
+    <w:p>
+      <w:pPr>
+        <w:spacing w:after="0" w:line="240" w:lineRule="auto"/>
+      </w:pPr>
+      <w:r>
+        <w:continuationSeparator/>
+      </w:r>
+    </w:p>
+  </w:footnote>
+</w:footnotes>
 </file>
 
 <file path=word/styles.xml><?xml version="1.0" encoding="utf-8"?>
@@ -1432,6 +2923,55 @@
       </w:tblBorders>
     </w:tblPr>
   </w:style>
+  <w:style w:type="paragraph" w:styleId="Header">
+    <w:name w:val="header"/>
+    <w:basedOn w:val="Normal"/>
+    <w:link w:val="HeaderChar"/>
+    <w:uiPriority w:val="99"/>
+    <w:unhideWhenUsed/>
+    <w:rsid w:val="00166A1D"/>
+    <w:pPr>
+      <w:tabs>
+        <w:tab w:val="center" w:pos="4680"/>
+        <w:tab w:val="right" w:pos="9360"/>
+      </w:tabs>
+      <w:spacing w:after="0" w:line="240" w:lineRule="auto"/>
+    </w:pPr>
+  </w:style>
+  <w:style w:type="character" w:customStyle="1" w:styleId="HeaderChar">
+    <w:name w:val="Header Char"/>
+    <w:basedOn w:val="DefaultParagraphFont"/>
+    <w:link w:val="Header"/>
+    <w:uiPriority w:val="99"/>
+    <w:rsid w:val="00166A1D"/>
+  </w:style>
+  <w:style w:type="paragraph" w:styleId="Footer">
+    <w:name w:val="footer"/>
+    <w:basedOn w:val="Normal"/>
+    <w:link w:val="FooterChar"/>
+    <w:uiPriority w:val="99"/>
+    <w:unhideWhenUsed/>
+    <w:rsid w:val="00166A1D"/>
+    <w:pPr>
+      <w:tabs>
+        <w:tab w:val="center" w:pos="4680"/>
+        <w:tab w:val="right" w:pos="9360"/>
+      </w:tabs>
+      <w:spacing w:after="0" w:line="240" w:lineRule="auto"/>
+    </w:pPr>
+  </w:style>
+  <w:style w:type="character" w:customStyle="1" w:styleId="FooterChar">
+    <w:name w:val="Footer Char"/>
+    <w:basedOn w:val="DefaultParagraphFont"/>
+    <w:link w:val="Footer"/>
+    <w:uiPriority w:val="99"/>
+    <w:rsid w:val="00166A1D"/>
+  </w:style>
+  <w:style w:type="character" w:customStyle="1" w:styleId="text-truncate">
+    <w:name w:val="text-truncate"/>
+    <w:basedOn w:val="DefaultParagraphFont"/>
+    <w:rsid w:val="009B771B"/>
+  </w:style>
 </w:styles>
 </file>
 
@@ -1728,4 +3268,16 @@
     </a:ext>
   </a:extLst>
 </a:theme>
+</file>
+
+<file path=customXml/item1.xml><?xml version="1.0" encoding="utf-8"?>
+<b:Sources xmlns:b="http://schemas.openxmlformats.org/officeDocument/2006/bibliography" xmlns="http://schemas.openxmlformats.org/officeDocument/2006/bibliography" SelectedStyle="\APASixthEditionOfficeOnline.xsl" StyleName="APA" Version="6"/>
+</file>
+
+<file path=customXml/itemProps1.xml><?xml version="1.0" encoding="utf-8"?>
+<ds:datastoreItem xmlns:ds="http://schemas.openxmlformats.org/officeDocument/2006/customXml" ds:itemID="{26093357-8FA2-4E8B-BDD9-DA8590C6D877}">
+  <ds:schemaRefs>
+    <ds:schemaRef ds:uri="http://schemas.openxmlformats.org/officeDocument/2006/bibliography"/>
+  </ds:schemaRefs>
+</ds:datastoreItem>
 </file>